--- a/Desarrollo/Uywa/Gestion/Documento de Negocio.docx
+++ b/Desarrollo/Uywa/Gestion/Documento de Negocio.docx
@@ -182,7 +182,7 @@
           <w:szCs w:val="40"/>
           <w:rtl w:val="0"/>
         </w:rPr>
-        <w:t xml:space="preserve">Versión 1.0</w:t>
+        <w:t xml:space="preserve">Versión 2.0</w:t>
       </w:r>
     </w:p>
     <w:p>
@@ -1122,8 +1122,12 @@
             </w:pPr>
             <w:r>
               <w:rPr>
-                <w:rtl w:val="0"/>
-              </w:rPr>
+                <w:rFonts w:ascii="Times New Roman" w:cs="Times New Roman" w:eastAsia="Times New Roman" w:hAnsi="Times New Roman"/>
+                <w:sz w:val="24"/>
+                <w:szCs w:val="24"/>
+                <w:rtl w:val="0"/>
+              </w:rPr>
+              <w:t xml:space="preserve">25/04/2024</w:t>
             </w:r>
           </w:p>
         </w:tc>
@@ -1163,8 +1167,12 @@
             </w:pPr>
             <w:r>
               <w:rPr>
-                <w:rtl w:val="0"/>
-              </w:rPr>
+                <w:rFonts w:ascii="Times New Roman" w:cs="Times New Roman" w:eastAsia="Times New Roman" w:hAnsi="Times New Roman"/>
+                <w:sz w:val="24"/>
+                <w:szCs w:val="24"/>
+                <w:rtl w:val="0"/>
+              </w:rPr>
+              <w:t xml:space="preserve">2.0</w:t>
             </w:r>
           </w:p>
         </w:tc>
@@ -1204,8 +1212,12 @@
             </w:pPr>
             <w:r>
               <w:rPr>
-                <w:rtl w:val="0"/>
-              </w:rPr>
+                <w:rFonts w:ascii="Times New Roman" w:cs="Times New Roman" w:eastAsia="Times New Roman" w:hAnsi="Times New Roman"/>
+                <w:sz w:val="24"/>
+                <w:szCs w:val="24"/>
+                <w:rtl w:val="0"/>
+              </w:rPr>
+              <w:t xml:space="preserve">Actualización de Procesos</w:t>
             </w:r>
           </w:p>
         </w:tc>
@@ -1245,8 +1257,12 @@
             </w:pPr>
             <w:r>
               <w:rPr>
-                <w:rtl w:val="0"/>
-              </w:rPr>
+                <w:rFonts w:ascii="Times New Roman" w:cs="Times New Roman" w:eastAsia="Times New Roman" w:hAnsi="Times New Roman"/>
+                <w:sz w:val="24"/>
+                <w:szCs w:val="24"/>
+                <w:rtl w:val="0"/>
+              </w:rPr>
+              <w:t xml:space="preserve">Grupo encargado</w:t>
             </w:r>
           </w:p>
         </w:tc>
@@ -1885,104 +1901,6 @@
               <w:tab w:val="right" w:leader="dot" w:pos="12000"/>
             </w:tabs>
             <w:spacing w:before="60" w:line="240" w:lineRule="auto"/>
-            <w:ind w:left="360" w:firstLine="0"/>
-            <w:rPr>
-              <w:rFonts w:ascii="Arial" w:cs="Arial" w:eastAsia="Arial" w:hAnsi="Arial"/>
-              <w:b w:val="0"/>
-              <w:i w:val="0"/>
-              <w:smallCaps w:val="0"/>
-              <w:strike w:val="0"/>
-              <w:color w:val="000000"/>
-              <w:sz w:val="22"/>
-              <w:szCs w:val="22"/>
-              <w:u w:val="none"/>
-              <w:shd w:fill="auto" w:val="clear"/>
-              <w:vertAlign w:val="baseline"/>
-            </w:rPr>
-          </w:pPr>
-          <w:hyperlink w:anchor="_xdin6sn1bde9">
-            <w:r>
-              <w:rPr>
-                <w:rFonts w:ascii="Times New Roman" w:cs="Times New Roman" w:eastAsia="Times New Roman" w:hAnsi="Times New Roman"/>
-                <w:b w:val="0"/>
-                <w:i w:val="0"/>
-                <w:smallCaps w:val="0"/>
-                <w:strike w:val="0"/>
-                <w:color w:val="000000"/>
-                <w:sz w:val="24"/>
-                <w:szCs w:val="24"/>
-                <w:u w:val="none"/>
-                <w:shd w:fill="auto" w:val="clear"/>
-                <w:vertAlign w:val="baseline"/>
-                <w:rtl w:val="0"/>
-              </w:rPr>
-              <w:t xml:space="preserve">Definiciones, siglas y abreviaturas</w:t>
-              <w:tab/>
-              <w:t xml:space="preserve">4</w:t>
-            </w:r>
-          </w:hyperlink>
-          <w:r>
-            <w:rPr>
-              <w:rtl w:val="0"/>
-            </w:rPr>
-          </w:r>
-        </w:p>
-        <w:p>
-          <w:pPr>
-            <w:widowControl w:val="0"/>
-            <w:tabs>
-              <w:tab w:val="right" w:leader="dot" w:pos="12000"/>
-            </w:tabs>
-            <w:spacing w:before="60" w:line="240" w:lineRule="auto"/>
-            <w:ind w:left="360" w:firstLine="0"/>
-            <w:rPr>
-              <w:rFonts w:ascii="Arial" w:cs="Arial" w:eastAsia="Arial" w:hAnsi="Arial"/>
-              <w:b w:val="0"/>
-              <w:i w:val="0"/>
-              <w:smallCaps w:val="0"/>
-              <w:strike w:val="0"/>
-              <w:color w:val="000000"/>
-              <w:sz w:val="22"/>
-              <w:szCs w:val="22"/>
-              <w:u w:val="none"/>
-              <w:shd w:fill="auto" w:val="clear"/>
-              <w:vertAlign w:val="baseline"/>
-            </w:rPr>
-          </w:pPr>
-          <w:hyperlink w:anchor="_jejgfy5uu6tl">
-            <w:r>
-              <w:rPr>
-                <w:rFonts w:ascii="Times New Roman" w:cs="Times New Roman" w:eastAsia="Times New Roman" w:hAnsi="Times New Roman"/>
-                <w:b w:val="0"/>
-                <w:i w:val="0"/>
-                <w:smallCaps w:val="0"/>
-                <w:strike w:val="0"/>
-                <w:color w:val="000000"/>
-                <w:sz w:val="24"/>
-                <w:szCs w:val="24"/>
-                <w:u w:val="none"/>
-                <w:shd w:fill="auto" w:val="clear"/>
-                <w:vertAlign w:val="baseline"/>
-                <w:rtl w:val="0"/>
-              </w:rPr>
-              <w:t xml:space="preserve">Referencias</w:t>
-              <w:tab/>
-              <w:t xml:space="preserve">4</w:t>
-            </w:r>
-          </w:hyperlink>
-          <w:r>
-            <w:rPr>
-              <w:rtl w:val="0"/>
-            </w:rPr>
-          </w:r>
-        </w:p>
-        <w:p>
-          <w:pPr>
-            <w:widowControl w:val="0"/>
-            <w:tabs>
-              <w:tab w:val="right" w:leader="dot" w:pos="12000"/>
-            </w:tabs>
-            <w:spacing w:before="60" w:line="240" w:lineRule="auto"/>
             <w:rPr>
               <w:rFonts w:ascii="Arial" w:cs="Arial" w:eastAsia="Arial" w:hAnsi="Arial"/>
               <w:b w:val="1"/>
@@ -2015,7 +1933,7 @@
               </w:rPr>
               <w:t xml:space="preserve">Proceso 1: Realizar alertas</w:t>
               <w:tab/>
-              <w:t xml:space="preserve">5</w:t>
+              <w:t xml:space="preserve">4</w:t>
             </w:r>
           </w:hyperlink>
           <w:r>
@@ -2064,7 +1982,7 @@
               </w:rPr>
               <w:t xml:space="preserve">1.1. Ficha de Procesos</w:t>
               <w:tab/>
-              <w:t xml:space="preserve">5</w:t>
+              <w:t xml:space="preserve">4</w:t>
             </w:r>
           </w:hyperlink>
           <w:r>
@@ -2293,14 +2211,14 @@
           <w:hyperlink w:anchor="_7m4wvxrhyhv0">
             <w:r>
               <w:rPr>
-                <w:rFonts w:ascii="Arial" w:cs="Arial" w:eastAsia="Arial" w:hAnsi="Arial"/>
+                <w:rFonts w:ascii="Times New Roman" w:cs="Times New Roman" w:eastAsia="Times New Roman" w:hAnsi="Times New Roman"/>
                 <w:b w:val="0"/>
                 <w:i w:val="0"/>
                 <w:smallCaps w:val="0"/>
                 <w:strike w:val="0"/>
                 <w:color w:val="000000"/>
-                <w:sz w:val="22"/>
-                <w:szCs w:val="22"/>
+                <w:sz w:val="24"/>
+                <w:szCs w:val="24"/>
                 <w:u w:val="none"/>
                 <w:shd w:fill="auto" w:val="clear"/>
                 <w:vertAlign w:val="baseline"/>
@@ -2390,14 +2308,14 @@
           <w:hyperlink w:anchor="_35nkv5miutyu">
             <w:r>
               <w:rPr>
-                <w:rFonts w:ascii="Arial" w:cs="Arial" w:eastAsia="Arial" w:hAnsi="Arial"/>
+                <w:rFonts w:ascii="Times New Roman" w:cs="Times New Roman" w:eastAsia="Times New Roman" w:hAnsi="Times New Roman"/>
                 <w:b w:val="1"/>
                 <w:i w:val="0"/>
                 <w:smallCaps w:val="0"/>
                 <w:strike w:val="0"/>
                 <w:color w:val="000000"/>
-                <w:sz w:val="22"/>
-                <w:szCs w:val="22"/>
+                <w:sz w:val="24"/>
+                <w:szCs w:val="24"/>
                 <w:u w:val="none"/>
                 <w:shd w:fill="auto" w:val="clear"/>
                 <w:vertAlign w:val="baseline"/>
@@ -2405,7 +2323,7 @@
               </w:rPr>
               <w:t xml:space="preserve">Proceso 3: Control de alertas</w:t>
               <w:tab/>
-              <w:t xml:space="preserve">7</w:t>
+              <w:t xml:space="preserve">9</w:t>
             </w:r>
           </w:hyperlink>
           <w:r>
@@ -2454,7 +2372,7 @@
               </w:rPr>
               <w:t xml:space="preserve">3.1. Ficha de Procesos</w:t>
               <w:tab/>
-              <w:t xml:space="preserve">7</w:t>
+              <w:t xml:space="preserve">9</w:t>
             </w:r>
           </w:hyperlink>
           <w:r>
@@ -2488,14 +2406,14 @@
           <w:hyperlink w:anchor="_uzxx4bdnewj4">
             <w:r>
               <w:rPr>
-                <w:rFonts w:ascii="Arial" w:cs="Arial" w:eastAsia="Arial" w:hAnsi="Arial"/>
+                <w:rFonts w:ascii="Times New Roman" w:cs="Times New Roman" w:eastAsia="Times New Roman" w:hAnsi="Times New Roman"/>
                 <w:b w:val="0"/>
                 <w:i w:val="0"/>
                 <w:smallCaps w:val="0"/>
                 <w:strike w:val="0"/>
                 <w:color w:val="000000"/>
-                <w:sz w:val="22"/>
-                <w:szCs w:val="22"/>
+                <w:sz w:val="24"/>
+                <w:szCs w:val="24"/>
                 <w:u w:val="none"/>
                 <w:shd w:fill="auto" w:val="clear"/>
                 <w:vertAlign w:val="baseline"/>
@@ -2503,7 +2421,7 @@
               </w:rPr>
               <w:t xml:space="preserve">3.2. Diagrama de Proceso</w:t>
               <w:tab/>
-              <w:t xml:space="preserve">8</w:t>
+              <w:t xml:space="preserve">10</w:t>
             </w:r>
           </w:hyperlink>
           <w:r>
@@ -2552,7 +2470,202 @@
               </w:rPr>
               <w:t xml:space="preserve">3.3. Descripción de Actividades</w:t>
               <w:tab/>
-              <w:t xml:space="preserve">8</w:t>
+              <w:t xml:space="preserve">10</w:t>
+            </w:r>
+          </w:hyperlink>
+          <w:r>
+            <w:rPr>
+              <w:rtl w:val="0"/>
+            </w:rPr>
+          </w:r>
+        </w:p>
+        <w:p>
+          <w:pPr>
+            <w:widowControl w:val="0"/>
+            <w:tabs>
+              <w:tab w:val="right" w:leader="dot" w:pos="12000"/>
+            </w:tabs>
+            <w:spacing w:before="60" w:line="240" w:lineRule="auto"/>
+            <w:rPr>
+              <w:rFonts w:ascii="Arial" w:cs="Arial" w:eastAsia="Arial" w:hAnsi="Arial"/>
+              <w:b w:val="1"/>
+              <w:i w:val="0"/>
+              <w:smallCaps w:val="0"/>
+              <w:strike w:val="0"/>
+              <w:color w:val="000000"/>
+              <w:sz w:val="22"/>
+              <w:szCs w:val="22"/>
+              <w:u w:val="none"/>
+              <w:shd w:fill="auto" w:val="clear"/>
+              <w:vertAlign w:val="baseline"/>
+            </w:rPr>
+          </w:pPr>
+          <w:hyperlink w:anchor="_qdv8gmphf811">
+            <w:r>
+              <w:rPr>
+                <w:rFonts w:ascii="Times New Roman" w:cs="Times New Roman" w:eastAsia="Times New Roman" w:hAnsi="Times New Roman"/>
+                <w:b w:val="1"/>
+                <w:i w:val="0"/>
+                <w:smallCaps w:val="0"/>
+                <w:strike w:val="0"/>
+                <w:color w:val="000000"/>
+                <w:sz w:val="24"/>
+                <w:szCs w:val="24"/>
+                <w:u w:val="none"/>
+                <w:shd w:fill="auto" w:val="clear"/>
+                <w:vertAlign w:val="baseline"/>
+                <w:rtl w:val="0"/>
+              </w:rPr>
+              <w:t xml:space="preserve">Proceso 4: Promover usuario</w:t>
+              <w:tab/>
+              <w:t xml:space="preserve">11</w:t>
+            </w:r>
+          </w:hyperlink>
+          <w:r>
+            <w:rPr>
+              <w:rtl w:val="0"/>
+            </w:rPr>
+          </w:r>
+        </w:p>
+        <w:p>
+          <w:pPr>
+            <w:widowControl w:val="0"/>
+            <w:tabs>
+              <w:tab w:val="right" w:leader="dot" w:pos="12000"/>
+            </w:tabs>
+            <w:spacing w:before="60" w:line="240" w:lineRule="auto"/>
+            <w:ind w:left="360" w:firstLine="0"/>
+            <w:rPr>
+              <w:rFonts w:ascii="Arial" w:cs="Arial" w:eastAsia="Arial" w:hAnsi="Arial"/>
+              <w:b w:val="0"/>
+              <w:i w:val="0"/>
+              <w:smallCaps w:val="0"/>
+              <w:strike w:val="0"/>
+              <w:color w:val="000000"/>
+              <w:sz w:val="22"/>
+              <w:szCs w:val="22"/>
+              <w:u w:val="none"/>
+              <w:shd w:fill="auto" w:val="clear"/>
+              <w:vertAlign w:val="baseline"/>
+            </w:rPr>
+          </w:pPr>
+          <w:hyperlink w:anchor="_7n04k265pvjg">
+            <w:r>
+              <w:rPr>
+                <w:rFonts w:ascii="Times New Roman" w:cs="Times New Roman" w:eastAsia="Times New Roman" w:hAnsi="Times New Roman"/>
+                <w:b w:val="0"/>
+                <w:i w:val="0"/>
+                <w:smallCaps w:val="0"/>
+                <w:strike w:val="0"/>
+                <w:color w:val="000000"/>
+                <w:sz w:val="24"/>
+                <w:szCs w:val="24"/>
+                <w:u w:val="none"/>
+                <w:shd w:fill="auto" w:val="clear"/>
+                <w:vertAlign w:val="baseline"/>
+                <w:rtl w:val="0"/>
+              </w:rPr>
+              <w:t xml:space="preserve">4.1. Ficha de Procesos</w:t>
+              <w:tab/>
+              <w:t xml:space="preserve">11</w:t>
+            </w:r>
+          </w:hyperlink>
+          <w:r>
+            <w:rPr>
+              <w:rtl w:val="0"/>
+            </w:rPr>
+          </w:r>
+        </w:p>
+        <w:p>
+          <w:pPr>
+            <w:widowControl w:val="0"/>
+            <w:tabs>
+              <w:tab w:val="right" w:leader="dot" w:pos="12000"/>
+            </w:tabs>
+            <w:spacing w:before="60" w:line="240" w:lineRule="auto"/>
+            <w:ind w:left="360" w:firstLine="0"/>
+            <w:rPr>
+              <w:rFonts w:ascii="Arial" w:cs="Arial" w:eastAsia="Arial" w:hAnsi="Arial"/>
+              <w:b w:val="0"/>
+              <w:i w:val="0"/>
+              <w:smallCaps w:val="0"/>
+              <w:strike w:val="0"/>
+              <w:color w:val="000000"/>
+              <w:sz w:val="22"/>
+              <w:szCs w:val="22"/>
+              <w:u w:val="none"/>
+              <w:shd w:fill="auto" w:val="clear"/>
+              <w:vertAlign w:val="baseline"/>
+            </w:rPr>
+          </w:pPr>
+          <w:hyperlink w:anchor="_fxzdj9fs9fn3">
+            <w:r>
+              <w:rPr>
+                <w:rFonts w:ascii="Times New Roman" w:cs="Times New Roman" w:eastAsia="Times New Roman" w:hAnsi="Times New Roman"/>
+                <w:b w:val="0"/>
+                <w:i w:val="0"/>
+                <w:smallCaps w:val="0"/>
+                <w:strike w:val="0"/>
+                <w:color w:val="000000"/>
+                <w:sz w:val="24"/>
+                <w:szCs w:val="24"/>
+                <w:u w:val="none"/>
+                <w:shd w:fill="auto" w:val="clear"/>
+                <w:vertAlign w:val="baseline"/>
+                <w:rtl w:val="0"/>
+              </w:rPr>
+              <w:t xml:space="preserve">4.2. Diagrama de Proceso</w:t>
+              <w:tab/>
+              <w:t xml:space="preserve">12</w:t>
+            </w:r>
+          </w:hyperlink>
+          <w:r>
+            <w:rPr>
+              <w:rtl w:val="0"/>
+            </w:rPr>
+          </w:r>
+        </w:p>
+        <w:p>
+          <w:pPr>
+            <w:widowControl w:val="0"/>
+            <w:tabs>
+              <w:tab w:val="right" w:leader="dot" w:pos="12000"/>
+            </w:tabs>
+            <w:spacing w:before="60" w:line="240" w:lineRule="auto"/>
+            <w:ind w:left="360" w:firstLine="0"/>
+            <w:rPr>
+              <w:rFonts w:ascii="Arial" w:cs="Arial" w:eastAsia="Arial" w:hAnsi="Arial"/>
+              <w:b w:val="0"/>
+              <w:i w:val="0"/>
+              <w:smallCaps w:val="0"/>
+              <w:strike w:val="0"/>
+              <w:color w:val="000000"/>
+              <w:sz w:val="22"/>
+              <w:szCs w:val="22"/>
+              <w:u w:val="none"/>
+              <w:shd w:fill="auto" w:val="clear"/>
+              <w:vertAlign w:val="baseline"/>
+            </w:rPr>
+          </w:pPr>
+          <w:hyperlink w:anchor="_bnory32gpqpg">
+            <w:r>
+              <w:rPr>
+                <w:rFonts w:ascii="Times New Roman" w:cs="Times New Roman" w:eastAsia="Times New Roman" w:hAnsi="Times New Roman"/>
+                <w:b w:val="0"/>
+                <w:i w:val="0"/>
+                <w:smallCaps w:val="0"/>
+                <w:strike w:val="0"/>
+                <w:color w:val="000000"/>
+                <w:sz w:val="24"/>
+                <w:szCs w:val="24"/>
+                <w:u w:val="none"/>
+                <w:shd w:fill="auto" w:val="clear"/>
+                <w:vertAlign w:val="baseline"/>
+                <w:rtl w:val="0"/>
+              </w:rPr>
+              <w:t xml:space="preserve">4.3. Descripción de Actividades</w:t>
+              <w:tab/>
+              <w:t xml:space="preserve">12</w:t>
             </w:r>
           </w:hyperlink>
           <w:r>
@@ -2568,9 +2681,54 @@
     </w:sdt>
     <w:p>
       <w:pPr>
+        <w:keepNext w:val="0"/>
+        <w:keepLines w:val="0"/>
+        <w:pageBreakBefore w:val="0"/>
+        <w:widowControl w:val="1"/>
+        <w:pBdr>
+          <w:top w:space="0" w:sz="0" w:val="nil"/>
+          <w:left w:space="0" w:sz="0" w:val="nil"/>
+          <w:bottom w:space="0" w:sz="0" w:val="nil"/>
+          <w:right w:space="0" w:sz="0" w:val="nil"/>
+          <w:between w:space="0" w:sz="0" w:val="nil"/>
+        </w:pBdr>
+        <w:shd w:fill="auto" w:val="clear"/>
+        <w:spacing w:after="0" w:before="0" w:line="276" w:lineRule="auto"/>
+        <w:ind w:left="0" w:right="0" w:firstLine="0"/>
         <w:jc w:val="left"/>
         <w:rPr>
           <w:rFonts w:ascii="Times New Roman" w:cs="Times New Roman" w:eastAsia="Times New Roman" w:hAnsi="Times New Roman"/>
+          <w:b w:val="1"/>
+          <w:sz w:val="24"/>
+          <w:szCs w:val="24"/>
+        </w:rPr>
+      </w:pPr>
+      <w:r>
+        <w:rPr>
+          <w:rtl w:val="0"/>
+        </w:rPr>
+      </w:r>
+    </w:p>
+    <w:p>
+      <w:pPr>
+        <w:keepNext w:val="0"/>
+        <w:keepLines w:val="0"/>
+        <w:pageBreakBefore w:val="0"/>
+        <w:widowControl w:val="1"/>
+        <w:pBdr>
+          <w:top w:space="0" w:sz="0" w:val="nil"/>
+          <w:left w:space="0" w:sz="0" w:val="nil"/>
+          <w:bottom w:space="0" w:sz="0" w:val="nil"/>
+          <w:right w:space="0" w:sz="0" w:val="nil"/>
+          <w:between w:space="0" w:sz="0" w:val="nil"/>
+        </w:pBdr>
+        <w:shd w:fill="auto" w:val="clear"/>
+        <w:spacing w:after="0" w:before="0" w:line="276" w:lineRule="auto"/>
+        <w:ind w:left="0" w:right="0" w:firstLine="0"/>
+        <w:jc w:val="left"/>
+        <w:rPr>
+          <w:rFonts w:ascii="Times New Roman" w:cs="Times New Roman" w:eastAsia="Times New Roman" w:hAnsi="Times New Roman"/>
+          <w:b w:val="1"/>
           <w:sz w:val="24"/>
           <w:szCs w:val="24"/>
         </w:rPr>
@@ -2616,21 +2774,7 @@
         <w:jc w:val="left"/>
         <w:rPr>
           <w:rFonts w:ascii="Times New Roman" w:cs="Times New Roman" w:eastAsia="Times New Roman" w:hAnsi="Times New Roman"/>
-          <w:sz w:val="24"/>
-          <w:szCs w:val="24"/>
-        </w:rPr>
-      </w:pPr>
-      <w:r>
-        <w:rPr>
-          <w:rtl w:val="0"/>
-        </w:rPr>
-      </w:r>
-    </w:p>
-    <w:p>
-      <w:pPr>
-        <w:jc w:val="left"/>
-        <w:rPr>
-          <w:rFonts w:ascii="Times New Roman" w:cs="Times New Roman" w:eastAsia="Times New Roman" w:hAnsi="Times New Roman"/>
+          <w:b w:val="1"/>
           <w:sz w:val="24"/>
           <w:szCs w:val="24"/>
         </w:rPr>
@@ -2853,7 +2997,7 @@
           <w:szCs w:val="24"/>
           <w:rtl w:val="0"/>
         </w:rPr>
-        <w:t xml:space="preserve">La implementación del Nuevo Sistema de alertas en contra el tráfico animal optimizará y agilizará como las personas realizan las denuncias ante estos casos.Permitirá la visualización rápida e interactiva de las denuncias realizadas; y automatizará el envío de reportes de las denuncias con la autoridad respectiva .Este sistema reemplazará el anterior sistema de la SERFOR que era precario en varios aspectos y que hoy en día ya no está operativo.</w:t>
+        <w:t xml:space="preserve">La implementación del Nuevo Sistema de alertas en contra el tráfico animal optimizará y agilizará como las personas realizan las denuncias ante estos casos.Permitirá la visualización rápida e interactiva de las denuncias realizadas; y automatizará el envío de reportes de las denuncias con la autoridad respectiva .Este sistema reemplazará el anterior sistema de la SERPOS que era precario en varios aspectos y que hoy en día ya no está operativo.</w:t>
       </w:r>
       <w:r>
         <w:rPr>
@@ -4562,14 +4706,14 @@
         </w:rPr>
         <w:drawing>
           <wp:inline distB="114300" distT="114300" distL="114300" distR="114300">
-            <wp:extent cx="5731200" cy="2400300"/>
+            <wp:extent cx="5731200" cy="2425700"/>
             <wp:effectExtent b="0" l="0" r="0" t="0"/>
-            <wp:docPr id="4" name="image3.png"/>
+            <wp:docPr id="4" name="image1.png"/>
             <a:graphic>
               <a:graphicData uri="http://schemas.openxmlformats.org/drawingml/2006/picture">
                 <pic:pic>
                   <pic:nvPicPr>
-                    <pic:cNvPr id="0" name="image3.png"/>
+                    <pic:cNvPr id="0" name="image1.png"/>
                     <pic:cNvPicPr preferRelativeResize="0"/>
                   </pic:nvPicPr>
                   <pic:blipFill>
@@ -4582,7 +4726,7 @@
                   <pic:spPr>
                     <a:xfrm>
                       <a:off x="0" y="0"/>
-                      <a:ext cx="5731200" cy="2400300"/>
+                      <a:ext cx="5731200" cy="2425700"/>
                     </a:xfrm>
                     <a:prstGeom prst="rect"/>
                     <a:ln/>
@@ -4661,15 +4805,15 @@
       <w:tblGrid>
         <w:gridCol w:w="645"/>
         <w:gridCol w:w="1545"/>
-        <w:gridCol w:w="3585"/>
-        <w:gridCol w:w="1650"/>
+        <w:gridCol w:w="3885"/>
+        <w:gridCol w:w="1350"/>
         <w:gridCol w:w="1575"/>
         <w:tblGridChange w:id="0">
           <w:tblGrid>
             <w:gridCol w:w="645"/>
             <w:gridCol w:w="1545"/>
-            <w:gridCol w:w="3585"/>
-            <w:gridCol w:w="1650"/>
+            <w:gridCol w:w="3885"/>
+            <w:gridCol w:w="1350"/>
             <w:gridCol w:w="1575"/>
           </w:tblGrid>
         </w:tblGridChange>
@@ -5458,7 +5602,7 @@
                 <w:szCs w:val="24"/>
                 <w:rtl w:val="0"/>
               </w:rPr>
-              <w:t xml:space="preserve">Se realiza cuando el usuario decide subir su alerta de manera anónima, permitiendo que el público vea la información de la alerta, mas no el nombre del reportante. </w:t>
+              <w:t xml:space="preserve">Se realiza cuando el usuario decide subir su alerta de manera anónima, permitiendo que el público vea la información de la alerta, más no el nombre del reportante. </w:t>
             </w:r>
           </w:p>
         </w:tc>
@@ -7105,7 +7249,7 @@
           <wp:inline distB="114300" distT="114300" distL="114300" distR="114300">
             <wp:extent cx="5686425" cy="4276725"/>
             <wp:effectExtent b="0" l="0" r="0" t="0"/>
-            <wp:docPr id="2" name="image2.png"/>
+            <wp:docPr id="3" name="image2.png"/>
             <a:graphic>
               <a:graphicData uri="http://schemas.openxmlformats.org/drawingml/2006/picture">
                 <pic:pic>
@@ -7144,12 +7288,12 @@
           <wp:inline distB="114300" distT="114300" distL="114300" distR="114300">
             <wp:extent cx="3629025" cy="1771650"/>
             <wp:effectExtent b="0" l="0" r="0" t="0"/>
-            <wp:docPr id="1" name="image1.png"/>
+            <wp:docPr id="2" name="image4.png"/>
             <a:graphic>
               <a:graphicData uri="http://schemas.openxmlformats.org/drawingml/2006/picture">
                 <pic:pic>
                   <pic:nvPicPr>
-                    <pic:cNvPr id="0" name="image1.png"/>
+                    <pic:cNvPr id="0" name="image4.png"/>
                     <pic:cNvPicPr preferRelativeResize="0"/>
                   </pic:nvPicPr>
                   <pic:blipFill>
@@ -7173,6 +7317,21 @@
           </wp:inline>
         </w:drawing>
       </w:r>
+      <w:r>
+        <w:rPr>
+          <w:rtl w:val="0"/>
+        </w:rPr>
+      </w:r>
+    </w:p>
+    <w:p>
+      <w:pPr>
+        <w:spacing w:after="200" w:lineRule="auto"/>
+        <w:rPr>
+          <w:rFonts w:ascii="Times New Roman" w:cs="Times New Roman" w:eastAsia="Times New Roman" w:hAnsi="Times New Roman"/>
+          <w:sz w:val="24"/>
+          <w:szCs w:val="24"/>
+        </w:rPr>
+      </w:pPr>
       <w:r>
         <w:rPr>
           <w:rtl w:val="0"/>
@@ -8283,8 +8442,30 @@
           <w:szCs w:val="28"/>
         </w:rPr>
       </w:pPr>
-      <w:bookmarkStart w:colFirst="0" w:colLast="0" w:name="_35nkv5miutyu" w:id="11"/>
+      <w:bookmarkStart w:colFirst="0" w:colLast="0" w:name="_1ldh7mdf0ydm" w:id="11"/>
       <w:bookmarkEnd w:id="11"/>
+      <w:r>
+        <w:br w:type="page"/>
+      </w:r>
+      <w:r>
+        <w:rPr>
+          <w:rtl w:val="0"/>
+        </w:rPr>
+      </w:r>
+    </w:p>
+    <w:p>
+      <w:pPr>
+        <w:pStyle w:val="Heading1"/>
+        <w:spacing w:after="200" w:before="200" w:lineRule="auto"/>
+        <w:rPr>
+          <w:rFonts w:ascii="Times New Roman" w:cs="Times New Roman" w:eastAsia="Times New Roman" w:hAnsi="Times New Roman"/>
+          <w:b w:val="1"/>
+          <w:sz w:val="28"/>
+          <w:szCs w:val="28"/>
+        </w:rPr>
+      </w:pPr>
+      <w:bookmarkStart w:colFirst="0" w:colLast="0" w:name="_35nkv5miutyu" w:id="12"/>
+      <w:bookmarkEnd w:id="12"/>
       <w:r>
         <w:rPr>
           <w:rFonts w:ascii="Times New Roman" w:cs="Times New Roman" w:eastAsia="Times New Roman" w:hAnsi="Times New Roman"/>
@@ -8306,8 +8487,8 @@
           <w:szCs w:val="24"/>
         </w:rPr>
       </w:pPr>
-      <w:bookmarkStart w:colFirst="0" w:colLast="0" w:name="_kuu0yve8tvtt" w:id="12"/>
-      <w:bookmarkEnd w:id="12"/>
+      <w:bookmarkStart w:colFirst="0" w:colLast="0" w:name="_kuu0yve8tvtt" w:id="13"/>
+      <w:bookmarkEnd w:id="13"/>
       <w:r>
         <w:rPr>
           <w:rFonts w:ascii="Times New Roman" w:cs="Times New Roman" w:eastAsia="Times New Roman" w:hAnsi="Times New Roman"/>
@@ -9019,71 +9200,71 @@
                 <w:szCs w:val="24"/>
                 <w:rtl w:val="0"/>
               </w:rPr>
-              <w:t xml:space="preserve">Determinar solicitud</w:t>
-            </w:r>
-          </w:p>
-        </w:tc>
-        <w:tc>
-          <w:tcPr>
-            <w:shd w:fill="auto" w:val="clear"/>
-            <w:tcMar>
-              <w:top w:w="100.0" w:type="dxa"/>
-              <w:left w:w="100.0" w:type="dxa"/>
-              <w:bottom w:w="100.0" w:type="dxa"/>
-              <w:right w:w="100.0" w:type="dxa"/>
-            </w:tcMar>
-            <w:vAlign w:val="center"/>
-          </w:tcPr>
-          <w:p>
-            <w:pPr>
-              <w:widowControl w:val="0"/>
-              <w:spacing w:line="240" w:lineRule="auto"/>
-              <w:rPr>
-                <w:rFonts w:ascii="Times New Roman" w:cs="Times New Roman" w:eastAsia="Times New Roman" w:hAnsi="Times New Roman"/>
-                <w:sz w:val="24"/>
-                <w:szCs w:val="24"/>
-              </w:rPr>
-            </w:pPr>
-            <w:r>
-              <w:rPr>
-                <w:rFonts w:ascii="Times New Roman" w:cs="Times New Roman" w:eastAsia="Times New Roman" w:hAnsi="Times New Roman"/>
-                <w:sz w:val="24"/>
-                <w:szCs w:val="24"/>
-                <w:rtl w:val="0"/>
-              </w:rPr>
-              <w:t xml:space="preserve">Lista de solicitudes pendientes por revisión</w:t>
-            </w:r>
-          </w:p>
-        </w:tc>
-        <w:tc>
-          <w:tcPr>
-            <w:shd w:fill="auto" w:val="clear"/>
-            <w:tcMar>
-              <w:top w:w="100.0" w:type="dxa"/>
-              <w:left w:w="100.0" w:type="dxa"/>
-              <w:bottom w:w="100.0" w:type="dxa"/>
-              <w:right w:w="100.0" w:type="dxa"/>
-            </w:tcMar>
-            <w:vAlign w:val="center"/>
-          </w:tcPr>
-          <w:p>
-            <w:pPr>
-              <w:widowControl w:val="0"/>
-              <w:spacing w:line="240" w:lineRule="auto"/>
-              <w:rPr>
-                <w:rFonts w:ascii="Times New Roman" w:cs="Times New Roman" w:eastAsia="Times New Roman" w:hAnsi="Times New Roman"/>
-                <w:sz w:val="24"/>
-                <w:szCs w:val="24"/>
-              </w:rPr>
-            </w:pPr>
-            <w:r>
-              <w:rPr>
-                <w:rFonts w:ascii="Times New Roman" w:cs="Times New Roman" w:eastAsia="Times New Roman" w:hAnsi="Times New Roman"/>
-                <w:sz w:val="24"/>
-                <w:szCs w:val="24"/>
-                <w:rtl w:val="0"/>
-              </w:rPr>
-              <w:t xml:space="preserve">Solicitud pendiente</w:t>
+              <w:t xml:space="preserve">Recibir información de alertas</w:t>
+            </w:r>
+          </w:p>
+        </w:tc>
+        <w:tc>
+          <w:tcPr>
+            <w:shd w:fill="auto" w:val="clear"/>
+            <w:tcMar>
+              <w:top w:w="100.0" w:type="dxa"/>
+              <w:left w:w="100.0" w:type="dxa"/>
+              <w:bottom w:w="100.0" w:type="dxa"/>
+              <w:right w:w="100.0" w:type="dxa"/>
+            </w:tcMar>
+            <w:vAlign w:val="center"/>
+          </w:tcPr>
+          <w:p>
+            <w:pPr>
+              <w:widowControl w:val="0"/>
+              <w:spacing w:line="240" w:lineRule="auto"/>
+              <w:rPr>
+                <w:rFonts w:ascii="Times New Roman" w:cs="Times New Roman" w:eastAsia="Times New Roman" w:hAnsi="Times New Roman"/>
+                <w:sz w:val="24"/>
+                <w:szCs w:val="24"/>
+              </w:rPr>
+            </w:pPr>
+            <w:r>
+              <w:rPr>
+                <w:rFonts w:ascii="Times New Roman" w:cs="Times New Roman" w:eastAsia="Times New Roman" w:hAnsi="Times New Roman"/>
+                <w:sz w:val="24"/>
+                <w:szCs w:val="24"/>
+                <w:rtl w:val="0"/>
+              </w:rPr>
+              <w:t xml:space="preserve">Lista de usuarios registrados en el sistema.</w:t>
+            </w:r>
+          </w:p>
+        </w:tc>
+        <w:tc>
+          <w:tcPr>
+            <w:shd w:fill="auto" w:val="clear"/>
+            <w:tcMar>
+              <w:top w:w="100.0" w:type="dxa"/>
+              <w:left w:w="100.0" w:type="dxa"/>
+              <w:bottom w:w="100.0" w:type="dxa"/>
+              <w:right w:w="100.0" w:type="dxa"/>
+            </w:tcMar>
+            <w:vAlign w:val="center"/>
+          </w:tcPr>
+          <w:p>
+            <w:pPr>
+              <w:widowControl w:val="0"/>
+              <w:spacing w:line="240" w:lineRule="auto"/>
+              <w:rPr>
+                <w:rFonts w:ascii="Times New Roman" w:cs="Times New Roman" w:eastAsia="Times New Roman" w:hAnsi="Times New Roman"/>
+                <w:sz w:val="24"/>
+                <w:szCs w:val="24"/>
+              </w:rPr>
+            </w:pPr>
+            <w:r>
+              <w:rPr>
+                <w:rFonts w:ascii="Times New Roman" w:cs="Times New Roman" w:eastAsia="Times New Roman" w:hAnsi="Times New Roman"/>
+                <w:sz w:val="24"/>
+                <w:szCs w:val="24"/>
+                <w:rtl w:val="0"/>
+              </w:rPr>
+              <w:t xml:space="preserve">Alertas generada por usuarios</w:t>
             </w:r>
           </w:p>
         </w:tc>
@@ -9154,71 +9335,71 @@
                 <w:szCs w:val="24"/>
                 <w:rtl w:val="0"/>
               </w:rPr>
-              <w:t xml:space="preserve">Generar solicitud pendiente</w:t>
-            </w:r>
-          </w:p>
-        </w:tc>
-        <w:tc>
-          <w:tcPr>
-            <w:shd w:fill="auto" w:val="clear"/>
-            <w:tcMar>
-              <w:top w:w="100.0" w:type="dxa"/>
-              <w:left w:w="100.0" w:type="dxa"/>
-              <w:bottom w:w="100.0" w:type="dxa"/>
-              <w:right w:w="100.0" w:type="dxa"/>
-            </w:tcMar>
-            <w:vAlign w:val="center"/>
-          </w:tcPr>
-          <w:p>
-            <w:pPr>
-              <w:widowControl w:val="0"/>
-              <w:spacing w:line="240" w:lineRule="auto"/>
-              <w:rPr>
-                <w:rFonts w:ascii="Times New Roman" w:cs="Times New Roman" w:eastAsia="Times New Roman" w:hAnsi="Times New Roman"/>
-                <w:sz w:val="24"/>
-                <w:szCs w:val="24"/>
-              </w:rPr>
-            </w:pPr>
-            <w:r>
-              <w:rPr>
-                <w:rFonts w:ascii="Times New Roman" w:cs="Times New Roman" w:eastAsia="Times New Roman" w:hAnsi="Times New Roman"/>
-                <w:sz w:val="24"/>
-                <w:szCs w:val="24"/>
-                <w:rtl w:val="0"/>
-              </w:rPr>
-              <w:t xml:space="preserve">Solicitud pendiente</w:t>
-            </w:r>
-          </w:p>
-        </w:tc>
-        <w:tc>
-          <w:tcPr>
-            <w:shd w:fill="auto" w:val="clear"/>
-            <w:tcMar>
-              <w:top w:w="100.0" w:type="dxa"/>
-              <w:left w:w="100.0" w:type="dxa"/>
-              <w:bottom w:w="100.0" w:type="dxa"/>
-              <w:right w:w="100.0" w:type="dxa"/>
-            </w:tcMar>
-            <w:vAlign w:val="center"/>
-          </w:tcPr>
-          <w:p>
-            <w:pPr>
-              <w:widowControl w:val="0"/>
-              <w:spacing w:line="240" w:lineRule="auto"/>
-              <w:rPr>
-                <w:rFonts w:ascii="Times New Roman" w:cs="Times New Roman" w:eastAsia="Times New Roman" w:hAnsi="Times New Roman"/>
-                <w:sz w:val="24"/>
-                <w:szCs w:val="24"/>
-              </w:rPr>
-            </w:pPr>
-            <w:r>
-              <w:rPr>
-                <w:rFonts w:ascii="Times New Roman" w:cs="Times New Roman" w:eastAsia="Times New Roman" w:hAnsi="Times New Roman"/>
-                <w:sz w:val="24"/>
-                <w:szCs w:val="24"/>
-                <w:rtl w:val="0"/>
-              </w:rPr>
-              <w:t xml:space="preserve">Solicitud esperando revisión</w:t>
+              <w:t xml:space="preserve">Revisar alerta</w:t>
+            </w:r>
+          </w:p>
+        </w:tc>
+        <w:tc>
+          <w:tcPr>
+            <w:shd w:fill="auto" w:val="clear"/>
+            <w:tcMar>
+              <w:top w:w="100.0" w:type="dxa"/>
+              <w:left w:w="100.0" w:type="dxa"/>
+              <w:bottom w:w="100.0" w:type="dxa"/>
+              <w:right w:w="100.0" w:type="dxa"/>
+            </w:tcMar>
+            <w:vAlign w:val="center"/>
+          </w:tcPr>
+          <w:p>
+            <w:pPr>
+              <w:widowControl w:val="0"/>
+              <w:spacing w:line="240" w:lineRule="auto"/>
+              <w:rPr>
+                <w:rFonts w:ascii="Times New Roman" w:cs="Times New Roman" w:eastAsia="Times New Roman" w:hAnsi="Times New Roman"/>
+                <w:sz w:val="24"/>
+                <w:szCs w:val="24"/>
+              </w:rPr>
+            </w:pPr>
+            <w:r>
+              <w:rPr>
+                <w:rFonts w:ascii="Times New Roman" w:cs="Times New Roman" w:eastAsia="Times New Roman" w:hAnsi="Times New Roman"/>
+                <w:sz w:val="24"/>
+                <w:szCs w:val="24"/>
+                <w:rtl w:val="0"/>
+              </w:rPr>
+              <w:t xml:space="preserve">Alerta generada por usuario</w:t>
+            </w:r>
+          </w:p>
+        </w:tc>
+        <w:tc>
+          <w:tcPr>
+            <w:shd w:fill="auto" w:val="clear"/>
+            <w:tcMar>
+              <w:top w:w="100.0" w:type="dxa"/>
+              <w:left w:w="100.0" w:type="dxa"/>
+              <w:bottom w:w="100.0" w:type="dxa"/>
+              <w:right w:w="100.0" w:type="dxa"/>
+            </w:tcMar>
+            <w:vAlign w:val="center"/>
+          </w:tcPr>
+          <w:p>
+            <w:pPr>
+              <w:widowControl w:val="0"/>
+              <w:spacing w:line="240" w:lineRule="auto"/>
+              <w:rPr>
+                <w:rFonts w:ascii="Times New Roman" w:cs="Times New Roman" w:eastAsia="Times New Roman" w:hAnsi="Times New Roman"/>
+                <w:sz w:val="24"/>
+                <w:szCs w:val="24"/>
+              </w:rPr>
+            </w:pPr>
+            <w:r>
+              <w:rPr>
+                <w:rFonts w:ascii="Times New Roman" w:cs="Times New Roman" w:eastAsia="Times New Roman" w:hAnsi="Times New Roman"/>
+                <w:sz w:val="24"/>
+                <w:szCs w:val="24"/>
+                <w:rtl w:val="0"/>
+              </w:rPr>
+              <w:t xml:space="preserve">Alerta revisada adecuadamente sin estado.</w:t>
             </w:r>
           </w:p>
         </w:tc>
@@ -9321,39 +9502,39 @@
                 <w:szCs w:val="24"/>
                 <w:rtl w:val="0"/>
               </w:rPr>
-              <w:t xml:space="preserve">Solicitud esperando revisión</w:t>
-            </w:r>
-          </w:p>
-        </w:tc>
-        <w:tc>
-          <w:tcPr>
-            <w:shd w:fill="auto" w:val="clear"/>
-            <w:tcMar>
-              <w:top w:w="100.0" w:type="dxa"/>
-              <w:left w:w="100.0" w:type="dxa"/>
-              <w:bottom w:w="100.0" w:type="dxa"/>
-              <w:right w:w="100.0" w:type="dxa"/>
-            </w:tcMar>
-            <w:vAlign w:val="center"/>
-          </w:tcPr>
-          <w:p>
-            <w:pPr>
-              <w:widowControl w:val="0"/>
-              <w:spacing w:line="240" w:lineRule="auto"/>
-              <w:rPr>
-                <w:rFonts w:ascii="Times New Roman" w:cs="Times New Roman" w:eastAsia="Times New Roman" w:hAnsi="Times New Roman"/>
-                <w:sz w:val="24"/>
-                <w:szCs w:val="24"/>
-              </w:rPr>
-            </w:pPr>
-            <w:r>
-              <w:rPr>
-                <w:rFonts w:ascii="Times New Roman" w:cs="Times New Roman" w:eastAsia="Times New Roman" w:hAnsi="Times New Roman"/>
-                <w:sz w:val="24"/>
-                <w:szCs w:val="24"/>
-                <w:rtl w:val="0"/>
-              </w:rPr>
-              <w:t xml:space="preserve">Solicitud con estado cambiado</w:t>
+              <w:t xml:space="preserve">Alerta revisada con estado nulo.</w:t>
+            </w:r>
+          </w:p>
+        </w:tc>
+        <w:tc>
+          <w:tcPr>
+            <w:shd w:fill="auto" w:val="clear"/>
+            <w:tcMar>
+              <w:top w:w="100.0" w:type="dxa"/>
+              <w:left w:w="100.0" w:type="dxa"/>
+              <w:bottom w:w="100.0" w:type="dxa"/>
+              <w:right w:w="100.0" w:type="dxa"/>
+            </w:tcMar>
+            <w:vAlign w:val="center"/>
+          </w:tcPr>
+          <w:p>
+            <w:pPr>
+              <w:widowControl w:val="0"/>
+              <w:spacing w:line="240" w:lineRule="auto"/>
+              <w:rPr>
+                <w:rFonts w:ascii="Times New Roman" w:cs="Times New Roman" w:eastAsia="Times New Roman" w:hAnsi="Times New Roman"/>
+                <w:sz w:val="24"/>
+                <w:szCs w:val="24"/>
+              </w:rPr>
+            </w:pPr>
+            <w:r>
+              <w:rPr>
+                <w:rFonts w:ascii="Times New Roman" w:cs="Times New Roman" w:eastAsia="Times New Roman" w:hAnsi="Times New Roman"/>
+                <w:sz w:val="24"/>
+                <w:szCs w:val="24"/>
+                <w:rtl w:val="0"/>
+              </w:rPr>
+              <w:t xml:space="preserve">Alerta con estado cambiado</w:t>
             </w:r>
           </w:p>
         </w:tc>
@@ -9504,8 +9685,8 @@
           <w:szCs w:val="24"/>
         </w:rPr>
       </w:pPr>
-      <w:bookmarkStart w:colFirst="0" w:colLast="0" w:name="_uzxx4bdnewj4" w:id="13"/>
-      <w:bookmarkEnd w:id="13"/>
+      <w:bookmarkStart w:colFirst="0" w:colLast="0" w:name="_uzxx4bdnewj4" w:id="14"/>
+      <w:bookmarkEnd w:id="14"/>
       <w:r>
         <w:rPr>
           <w:rFonts w:ascii="Times New Roman" w:cs="Times New Roman" w:eastAsia="Times New Roman" w:hAnsi="Times New Roman"/>
@@ -9535,17 +9716,17 @@
           <wp:inline distB="114300" distT="114300" distL="114300" distR="114300">
             <wp:extent cx="5731200" cy="3848100"/>
             <wp:effectExtent b="0" l="0" r="0" t="0"/>
-            <wp:docPr id="3" name="image4.jpg"/>
+            <wp:docPr id="5" name="image5.jpg"/>
             <a:graphic>
               <a:graphicData uri="http://schemas.openxmlformats.org/drawingml/2006/picture">
                 <pic:pic>
                   <pic:nvPicPr>
-                    <pic:cNvPr id="0" name="image4.jpg"/>
+                    <pic:cNvPr id="0" name="image5.jpg"/>
                     <pic:cNvPicPr preferRelativeResize="0"/>
                   </pic:nvPicPr>
                   <pic:blipFill>
                     <a:blip r:embed="rId9"/>
-                    <a:srcRect b="0" l="0" r="0" t="0"/>
+                    <a:srcRect b="-990" l="-2491" r="2491" t="990"/>
                     <a:stretch>
                       <a:fillRect/>
                     </a:stretch>
@@ -9576,8 +9757,8 @@
         <w:spacing w:after="200" w:lineRule="auto"/>
         <w:rPr/>
       </w:pPr>
-      <w:bookmarkStart w:colFirst="0" w:colLast="0" w:name="_hzk6s1uyq12k" w:id="14"/>
-      <w:bookmarkEnd w:id="14"/>
+      <w:bookmarkStart w:colFirst="0" w:colLast="0" w:name="_hzk6s1uyq12k" w:id="15"/>
+      <w:bookmarkEnd w:id="15"/>
       <w:r>
         <w:rPr>
           <w:rFonts w:ascii="Times New Roman" w:cs="Times New Roman" w:eastAsia="Times New Roman" w:hAnsi="Times New Roman"/>
@@ -9631,15 +9812,15 @@
       <w:tblGrid>
         <w:gridCol w:w="645"/>
         <w:gridCol w:w="1500"/>
-        <w:gridCol w:w="3630"/>
-        <w:gridCol w:w="1650"/>
+        <w:gridCol w:w="3810"/>
+        <w:gridCol w:w="1470"/>
         <w:gridCol w:w="1575"/>
         <w:tblGridChange w:id="0">
           <w:tblGrid>
             <w:gridCol w:w="645"/>
             <w:gridCol w:w="1500"/>
-            <w:gridCol w:w="3630"/>
-            <w:gridCol w:w="1650"/>
+            <w:gridCol w:w="3810"/>
+            <w:gridCol w:w="1470"/>
             <w:gridCol w:w="1575"/>
           </w:tblGrid>
         </w:tblGridChange>
@@ -9891,39 +10072,39 @@
                 <w:szCs w:val="24"/>
                 <w:rtl w:val="0"/>
               </w:rPr>
-              <w:t xml:space="preserve">Determinar solicitud</w:t>
-            </w:r>
-          </w:p>
-        </w:tc>
-        <w:tc>
-          <w:tcPr>
-            <w:shd w:fill="auto" w:val="clear"/>
-            <w:tcMar>
-              <w:top w:w="100.0" w:type="dxa"/>
-              <w:left w:w="100.0" w:type="dxa"/>
-              <w:bottom w:w="100.0" w:type="dxa"/>
-              <w:right w:w="100.0" w:type="dxa"/>
-            </w:tcMar>
-            <w:vAlign w:val="center"/>
-          </w:tcPr>
-          <w:p>
-            <w:pPr>
-              <w:widowControl w:val="0"/>
-              <w:spacing w:line="240" w:lineRule="auto"/>
-              <w:rPr>
-                <w:rFonts w:ascii="Times New Roman" w:cs="Times New Roman" w:eastAsia="Times New Roman" w:hAnsi="Times New Roman"/>
-                <w:sz w:val="24"/>
-                <w:szCs w:val="24"/>
-              </w:rPr>
-            </w:pPr>
-            <w:r>
-              <w:rPr>
-                <w:rFonts w:ascii="Times New Roman" w:cs="Times New Roman" w:eastAsia="Times New Roman" w:hAnsi="Times New Roman"/>
-                <w:sz w:val="24"/>
-                <w:szCs w:val="24"/>
-                <w:rtl w:val="0"/>
-              </w:rPr>
-              <w:t xml:space="preserve">La actividad se realiza cuando el moderador selecciona la revisión de solicitudes que esperan una aprobación.</w:t>
+              <w:t xml:space="preserve">Recibir información de alertas</w:t>
+            </w:r>
+          </w:p>
+        </w:tc>
+        <w:tc>
+          <w:tcPr>
+            <w:shd w:fill="auto" w:val="clear"/>
+            <w:tcMar>
+              <w:top w:w="100.0" w:type="dxa"/>
+              <w:left w:w="100.0" w:type="dxa"/>
+              <w:bottom w:w="100.0" w:type="dxa"/>
+              <w:right w:w="100.0" w:type="dxa"/>
+            </w:tcMar>
+            <w:vAlign w:val="center"/>
+          </w:tcPr>
+          <w:p>
+            <w:pPr>
+              <w:widowControl w:val="0"/>
+              <w:spacing w:line="240" w:lineRule="auto"/>
+              <w:rPr>
+                <w:rFonts w:ascii="Times New Roman" w:cs="Times New Roman" w:eastAsia="Times New Roman" w:hAnsi="Times New Roman"/>
+                <w:sz w:val="24"/>
+                <w:szCs w:val="24"/>
+              </w:rPr>
+            </w:pPr>
+            <w:r>
+              <w:rPr>
+                <w:rFonts w:ascii="Times New Roman" w:cs="Times New Roman" w:eastAsia="Times New Roman" w:hAnsi="Times New Roman"/>
+                <w:sz w:val="24"/>
+                <w:szCs w:val="24"/>
+                <w:rtl w:val="0"/>
+              </w:rPr>
+              <w:t xml:space="preserve">La actividad se realizará cuando el usuario realice alertas se las enviará al moderador automáticamente.</w:t>
             </w:r>
           </w:p>
         </w:tc>
@@ -9987,7 +10168,7 @@
                 <w:szCs w:val="24"/>
                 <w:rtl w:val="0"/>
               </w:rPr>
-              <w:t xml:space="preserve">Manual</w:t>
+              <w:t xml:space="preserve">Automático</w:t>
             </w:r>
           </w:p>
         </w:tc>
@@ -10058,39 +10239,39 @@
                 <w:szCs w:val="24"/>
                 <w:rtl w:val="0"/>
               </w:rPr>
-              <w:t xml:space="preserve">Generar solicitud pendiente</w:t>
-            </w:r>
-          </w:p>
-        </w:tc>
-        <w:tc>
-          <w:tcPr>
-            <w:shd w:fill="auto" w:val="clear"/>
-            <w:tcMar>
-              <w:top w:w="100.0" w:type="dxa"/>
-              <w:left w:w="100.0" w:type="dxa"/>
-              <w:bottom w:w="100.0" w:type="dxa"/>
-              <w:right w:w="100.0" w:type="dxa"/>
-            </w:tcMar>
-            <w:vAlign w:val="center"/>
-          </w:tcPr>
-          <w:p>
-            <w:pPr>
-              <w:widowControl w:val="0"/>
-              <w:spacing w:line="240" w:lineRule="auto"/>
-              <w:rPr>
-                <w:rFonts w:ascii="Times New Roman" w:cs="Times New Roman" w:eastAsia="Times New Roman" w:hAnsi="Times New Roman"/>
-                <w:sz w:val="24"/>
-                <w:szCs w:val="24"/>
-              </w:rPr>
-            </w:pPr>
-            <w:r>
-              <w:rPr>
-                <w:rFonts w:ascii="Times New Roman" w:cs="Times New Roman" w:eastAsia="Times New Roman" w:hAnsi="Times New Roman"/>
-                <w:sz w:val="24"/>
-                <w:szCs w:val="24"/>
-                <w:rtl w:val="0"/>
-              </w:rPr>
-              <w:t xml:space="preserve">La actividad se realiza cuando el moderador selecciona una solicitud de la lista de pendientes.</w:t>
+              <w:t xml:space="preserve">Revisar alerta</w:t>
+            </w:r>
+          </w:p>
+        </w:tc>
+        <w:tc>
+          <w:tcPr>
+            <w:shd w:fill="auto" w:val="clear"/>
+            <w:tcMar>
+              <w:top w:w="100.0" w:type="dxa"/>
+              <w:left w:w="100.0" w:type="dxa"/>
+              <w:bottom w:w="100.0" w:type="dxa"/>
+              <w:right w:w="100.0" w:type="dxa"/>
+            </w:tcMar>
+            <w:vAlign w:val="center"/>
+          </w:tcPr>
+          <w:p>
+            <w:pPr>
+              <w:widowControl w:val="0"/>
+              <w:spacing w:line="240" w:lineRule="auto"/>
+              <w:rPr>
+                <w:rFonts w:ascii="Times New Roman" w:cs="Times New Roman" w:eastAsia="Times New Roman" w:hAnsi="Times New Roman"/>
+                <w:sz w:val="24"/>
+                <w:szCs w:val="24"/>
+              </w:rPr>
+            </w:pPr>
+            <w:r>
+              <w:rPr>
+                <w:rFonts w:ascii="Times New Roman" w:cs="Times New Roman" w:eastAsia="Times New Roman" w:hAnsi="Times New Roman"/>
+                <w:sz w:val="24"/>
+                <w:szCs w:val="24"/>
+                <w:rtl w:val="0"/>
+              </w:rPr>
+              <w:t xml:space="preserve">La actividad se realiza cuando el moderador selecciona la revisión de solicitudes que esperan una aprobación.</w:t>
             </w:r>
           </w:p>
         </w:tc>
@@ -10154,7 +10335,7 @@
                 <w:szCs w:val="24"/>
                 <w:rtl w:val="0"/>
               </w:rPr>
-              <w:t xml:space="preserve">Automático</w:t>
+              <w:t xml:space="preserve">Manual</w:t>
             </w:r>
           </w:p>
         </w:tc>
@@ -10360,7 +10541,7 @@
                 <w:szCs w:val="24"/>
                 <w:rtl w:val="0"/>
               </w:rPr>
-              <w:t xml:space="preserve">5</w:t>
+              <w:t xml:space="preserve">4</w:t>
             </w:r>
           </w:p>
         </w:tc>
@@ -10427,6 +10608,2545 @@
               <w:t xml:space="preserve">La actividad se realiza si el usuario manda reportes falsos repetidas veces.</w:t>
               <w:br w:type="textWrapping"/>
               <w:t xml:space="preserve">El moderador puede banear permanentemente o por un tiempo determinado al usuario.</w:t>
+            </w:r>
+          </w:p>
+        </w:tc>
+        <w:tc>
+          <w:tcPr>
+            <w:shd w:fill="auto" w:val="clear"/>
+            <w:tcMar>
+              <w:top w:w="100.0" w:type="dxa"/>
+              <w:left w:w="100.0" w:type="dxa"/>
+              <w:bottom w:w="100.0" w:type="dxa"/>
+              <w:right w:w="100.0" w:type="dxa"/>
+            </w:tcMar>
+            <w:vAlign w:val="center"/>
+          </w:tcPr>
+          <w:p>
+            <w:pPr>
+              <w:widowControl w:val="0"/>
+              <w:spacing w:line="240" w:lineRule="auto"/>
+              <w:rPr>
+                <w:rFonts w:ascii="Times New Roman" w:cs="Times New Roman" w:eastAsia="Times New Roman" w:hAnsi="Times New Roman"/>
+                <w:sz w:val="24"/>
+                <w:szCs w:val="24"/>
+              </w:rPr>
+            </w:pPr>
+            <w:r>
+              <w:rPr>
+                <w:rFonts w:ascii="Times New Roman" w:cs="Times New Roman" w:eastAsia="Times New Roman" w:hAnsi="Times New Roman"/>
+                <w:sz w:val="24"/>
+                <w:szCs w:val="24"/>
+                <w:rtl w:val="0"/>
+              </w:rPr>
+              <w:t xml:space="preserve">Moderador</w:t>
+            </w:r>
+          </w:p>
+        </w:tc>
+        <w:tc>
+          <w:tcPr>
+            <w:shd w:fill="auto" w:val="clear"/>
+            <w:tcMar>
+              <w:top w:w="100.0" w:type="dxa"/>
+              <w:left w:w="100.0" w:type="dxa"/>
+              <w:bottom w:w="100.0" w:type="dxa"/>
+              <w:right w:w="100.0" w:type="dxa"/>
+            </w:tcMar>
+            <w:vAlign w:val="center"/>
+          </w:tcPr>
+          <w:p>
+            <w:pPr>
+              <w:widowControl w:val="0"/>
+              <w:spacing w:line="240" w:lineRule="auto"/>
+              <w:rPr>
+                <w:rFonts w:ascii="Times New Roman" w:cs="Times New Roman" w:eastAsia="Times New Roman" w:hAnsi="Times New Roman"/>
+                <w:sz w:val="24"/>
+                <w:szCs w:val="24"/>
+              </w:rPr>
+            </w:pPr>
+            <w:r>
+              <w:rPr>
+                <w:rFonts w:ascii="Times New Roman" w:cs="Times New Roman" w:eastAsia="Times New Roman" w:hAnsi="Times New Roman"/>
+                <w:sz w:val="24"/>
+                <w:szCs w:val="24"/>
+                <w:rtl w:val="0"/>
+              </w:rPr>
+              <w:t xml:space="preserve">Manual</w:t>
+            </w:r>
+          </w:p>
+        </w:tc>
+      </w:tr>
+    </w:tbl>
+    <w:p>
+      <w:pPr>
+        <w:jc w:val="left"/>
+        <w:rPr>
+          <w:rFonts w:ascii="Times New Roman" w:cs="Times New Roman" w:eastAsia="Times New Roman" w:hAnsi="Times New Roman"/>
+          <w:sz w:val="24"/>
+          <w:szCs w:val="24"/>
+        </w:rPr>
+      </w:pPr>
+      <w:r>
+        <w:rPr>
+          <w:rtl w:val="0"/>
+        </w:rPr>
+      </w:r>
+    </w:p>
+    <w:p>
+      <w:pPr>
+        <w:pStyle w:val="Heading1"/>
+        <w:spacing w:after="200" w:before="200" w:lineRule="auto"/>
+        <w:rPr>
+          <w:rFonts w:ascii="Times New Roman" w:cs="Times New Roman" w:eastAsia="Times New Roman" w:hAnsi="Times New Roman"/>
+          <w:b w:val="1"/>
+          <w:sz w:val="28"/>
+          <w:szCs w:val="28"/>
+        </w:rPr>
+      </w:pPr>
+      <w:bookmarkStart w:colFirst="0" w:colLast="0" w:name="_qdv8gmphf811" w:id="16"/>
+      <w:bookmarkEnd w:id="16"/>
+      <w:r>
+        <w:rPr>
+          <w:rFonts w:ascii="Times New Roman" w:cs="Times New Roman" w:eastAsia="Times New Roman" w:hAnsi="Times New Roman"/>
+          <w:b w:val="1"/>
+          <w:sz w:val="28"/>
+          <w:szCs w:val="28"/>
+          <w:rtl w:val="0"/>
+        </w:rPr>
+        <w:t xml:space="preserve">Proceso 4: Promover usuario</w:t>
+      </w:r>
+    </w:p>
+    <w:p>
+      <w:pPr>
+        <w:pStyle w:val="Heading2"/>
+        <w:spacing w:after="200" w:lineRule="auto"/>
+        <w:rPr>
+          <w:rFonts w:ascii="Times New Roman" w:cs="Times New Roman" w:eastAsia="Times New Roman" w:hAnsi="Times New Roman"/>
+          <w:sz w:val="24"/>
+          <w:szCs w:val="24"/>
+        </w:rPr>
+      </w:pPr>
+      <w:bookmarkStart w:colFirst="0" w:colLast="0" w:name="_7n04k265pvjg" w:id="17"/>
+      <w:bookmarkEnd w:id="17"/>
+      <w:r>
+        <w:rPr>
+          <w:rFonts w:ascii="Times New Roman" w:cs="Times New Roman" w:eastAsia="Times New Roman" w:hAnsi="Times New Roman"/>
+          <w:sz w:val="24"/>
+          <w:szCs w:val="24"/>
+          <w:rtl w:val="0"/>
+        </w:rPr>
+        <w:t xml:space="preserve">4</w:t>
+      </w:r>
+      <w:r>
+        <w:rPr>
+          <w:rFonts w:ascii="Times New Roman" w:cs="Times New Roman" w:eastAsia="Times New Roman" w:hAnsi="Times New Roman"/>
+          <w:sz w:val="24"/>
+          <w:szCs w:val="24"/>
+          <w:rtl w:val="0"/>
+        </w:rPr>
+        <w:t xml:space="preserve">.1. Ficha de Procesos</w:t>
+      </w:r>
+    </w:p>
+    <w:tbl>
+      <w:tblPr>
+        <w:tblStyle w:val="Table11"/>
+        <w:tblW w:w="8940.0" w:type="dxa"/>
+        <w:jc w:val="left"/>
+        <w:tblBorders>
+          <w:top w:color="000000" w:space="0" w:sz="8" w:val="single"/>
+          <w:left w:color="000000" w:space="0" w:sz="8" w:val="single"/>
+          <w:bottom w:color="000000" w:space="0" w:sz="8" w:val="single"/>
+          <w:right w:color="000000" w:space="0" w:sz="8" w:val="single"/>
+          <w:insideH w:color="000000" w:space="0" w:sz="8" w:val="single"/>
+          <w:insideV w:color="000000" w:space="0" w:sz="8" w:val="single"/>
+        </w:tblBorders>
+        <w:tblLayout w:type="fixed"/>
+        <w:tblLook w:val="0600"/>
+      </w:tblPr>
+      <w:tblGrid>
+        <w:gridCol w:w="1965"/>
+        <w:gridCol w:w="3375"/>
+        <w:gridCol w:w="1835.0000000000005"/>
+        <w:gridCol w:w="1764.9999999999995"/>
+        <w:tblGridChange w:id="0">
+          <w:tblGrid>
+            <w:gridCol w:w="1965"/>
+            <w:gridCol w:w="3375"/>
+            <w:gridCol w:w="1835.0000000000005"/>
+            <w:gridCol w:w="1764.9999999999995"/>
+          </w:tblGrid>
+        </w:tblGridChange>
+      </w:tblGrid>
+      <w:tr>
+        <w:trPr>
+          <w:cantSplit w:val="0"/>
+          <w:tblHeader w:val="0"/>
+        </w:trPr>
+        <w:tc>
+          <w:tcPr>
+            <w:shd w:fill="auto" w:val="clear"/>
+            <w:tcMar>
+              <w:top w:w="100.0" w:type="dxa"/>
+              <w:left w:w="100.0" w:type="dxa"/>
+              <w:bottom w:w="100.0" w:type="dxa"/>
+              <w:right w:w="100.0" w:type="dxa"/>
+            </w:tcMar>
+            <w:vAlign w:val="top"/>
+          </w:tcPr>
+          <w:p>
+            <w:pPr>
+              <w:widowControl w:val="0"/>
+              <w:spacing w:line="240" w:lineRule="auto"/>
+              <w:rPr>
+                <w:rFonts w:ascii="Times New Roman" w:cs="Times New Roman" w:eastAsia="Times New Roman" w:hAnsi="Times New Roman"/>
+                <w:b w:val="1"/>
+                <w:sz w:val="24"/>
+                <w:szCs w:val="24"/>
+              </w:rPr>
+            </w:pPr>
+            <w:r>
+              <w:rPr>
+                <w:rFonts w:ascii="Times New Roman" w:cs="Times New Roman" w:eastAsia="Times New Roman" w:hAnsi="Times New Roman"/>
+                <w:b w:val="1"/>
+                <w:sz w:val="24"/>
+                <w:szCs w:val="24"/>
+                <w:rtl w:val="0"/>
+              </w:rPr>
+              <w:t xml:space="preserve">Número o código de proceso</w:t>
+            </w:r>
+          </w:p>
+        </w:tc>
+        <w:tc>
+          <w:tcPr>
+            <w:shd w:fill="auto" w:val="clear"/>
+            <w:tcMar>
+              <w:top w:w="100.0" w:type="dxa"/>
+              <w:left w:w="100.0" w:type="dxa"/>
+              <w:bottom w:w="100.0" w:type="dxa"/>
+              <w:right w:w="100.0" w:type="dxa"/>
+            </w:tcMar>
+            <w:vAlign w:val="top"/>
+          </w:tcPr>
+          <w:p>
+            <w:pPr>
+              <w:widowControl w:val="0"/>
+              <w:spacing w:line="240" w:lineRule="auto"/>
+              <w:rPr>
+                <w:rFonts w:ascii="Times New Roman" w:cs="Times New Roman" w:eastAsia="Times New Roman" w:hAnsi="Times New Roman"/>
+                <w:sz w:val="24"/>
+                <w:szCs w:val="24"/>
+              </w:rPr>
+            </w:pPr>
+            <w:r>
+              <w:rPr>
+                <w:rFonts w:ascii="Times New Roman" w:cs="Times New Roman" w:eastAsia="Times New Roman" w:hAnsi="Times New Roman"/>
+                <w:sz w:val="24"/>
+                <w:szCs w:val="24"/>
+                <w:rtl w:val="0"/>
+              </w:rPr>
+              <w:t xml:space="preserve">PROC-004</w:t>
+            </w:r>
+          </w:p>
+        </w:tc>
+        <w:tc>
+          <w:tcPr>
+            <w:shd w:fill="auto" w:val="clear"/>
+            <w:tcMar>
+              <w:top w:w="100.0" w:type="dxa"/>
+              <w:left w:w="100.0" w:type="dxa"/>
+              <w:bottom w:w="100.0" w:type="dxa"/>
+              <w:right w:w="100.0" w:type="dxa"/>
+            </w:tcMar>
+            <w:vAlign w:val="top"/>
+          </w:tcPr>
+          <w:p>
+            <w:pPr>
+              <w:widowControl w:val="0"/>
+              <w:spacing w:line="240" w:lineRule="auto"/>
+              <w:rPr>
+                <w:rFonts w:ascii="Times New Roman" w:cs="Times New Roman" w:eastAsia="Times New Roman" w:hAnsi="Times New Roman"/>
+                <w:b w:val="1"/>
+                <w:sz w:val="24"/>
+                <w:szCs w:val="24"/>
+              </w:rPr>
+            </w:pPr>
+            <w:r>
+              <w:rPr>
+                <w:rFonts w:ascii="Times New Roman" w:cs="Times New Roman" w:eastAsia="Times New Roman" w:hAnsi="Times New Roman"/>
+                <w:b w:val="1"/>
+                <w:sz w:val="24"/>
+                <w:szCs w:val="24"/>
+                <w:rtl w:val="0"/>
+              </w:rPr>
+              <w:t xml:space="preserve">Proceso</w:t>
+            </w:r>
+          </w:p>
+        </w:tc>
+        <w:tc>
+          <w:tcPr>
+            <w:shd w:fill="auto" w:val="clear"/>
+            <w:tcMar>
+              <w:top w:w="100.0" w:type="dxa"/>
+              <w:left w:w="100.0" w:type="dxa"/>
+              <w:bottom w:w="100.0" w:type="dxa"/>
+              <w:right w:w="100.0" w:type="dxa"/>
+            </w:tcMar>
+            <w:vAlign w:val="top"/>
+          </w:tcPr>
+          <w:p>
+            <w:pPr>
+              <w:widowControl w:val="0"/>
+              <w:spacing w:line="240" w:lineRule="auto"/>
+              <w:rPr>
+                <w:rFonts w:ascii="Times New Roman" w:cs="Times New Roman" w:eastAsia="Times New Roman" w:hAnsi="Times New Roman"/>
+                <w:sz w:val="24"/>
+                <w:szCs w:val="24"/>
+              </w:rPr>
+            </w:pPr>
+            <w:r>
+              <w:rPr>
+                <w:rFonts w:ascii="Times New Roman" w:cs="Times New Roman" w:eastAsia="Times New Roman" w:hAnsi="Times New Roman"/>
+                <w:sz w:val="24"/>
+                <w:szCs w:val="24"/>
+                <w:rtl w:val="0"/>
+              </w:rPr>
+              <w:t xml:space="preserve">Promover usuario</w:t>
+            </w:r>
+          </w:p>
+        </w:tc>
+      </w:tr>
+      <w:tr>
+        <w:trPr>
+          <w:cantSplit w:val="0"/>
+          <w:tblHeader w:val="0"/>
+        </w:trPr>
+        <w:tc>
+          <w:tcPr>
+            <w:shd w:fill="auto" w:val="clear"/>
+            <w:tcMar>
+              <w:top w:w="100.0" w:type="dxa"/>
+              <w:left w:w="100.0" w:type="dxa"/>
+              <w:bottom w:w="100.0" w:type="dxa"/>
+              <w:right w:w="100.0" w:type="dxa"/>
+            </w:tcMar>
+            <w:vAlign w:val="top"/>
+          </w:tcPr>
+          <w:p>
+            <w:pPr>
+              <w:widowControl w:val="0"/>
+              <w:spacing w:line="240" w:lineRule="auto"/>
+              <w:rPr>
+                <w:rFonts w:ascii="Times New Roman" w:cs="Times New Roman" w:eastAsia="Times New Roman" w:hAnsi="Times New Roman"/>
+                <w:b w:val="1"/>
+                <w:sz w:val="24"/>
+                <w:szCs w:val="24"/>
+              </w:rPr>
+            </w:pPr>
+            <w:r>
+              <w:rPr>
+                <w:rFonts w:ascii="Times New Roman" w:cs="Times New Roman" w:eastAsia="Times New Roman" w:hAnsi="Times New Roman"/>
+                <w:b w:val="1"/>
+                <w:sz w:val="24"/>
+                <w:szCs w:val="24"/>
+                <w:rtl w:val="0"/>
+              </w:rPr>
+              <w:t xml:space="preserve">Objetivo / Propósito</w:t>
+            </w:r>
+          </w:p>
+        </w:tc>
+        <w:tc>
+          <w:tcPr>
+            <w:shd w:fill="auto" w:val="clear"/>
+            <w:tcMar>
+              <w:top w:w="100.0" w:type="dxa"/>
+              <w:left w:w="100.0" w:type="dxa"/>
+              <w:bottom w:w="100.0" w:type="dxa"/>
+              <w:right w:w="100.0" w:type="dxa"/>
+            </w:tcMar>
+            <w:vAlign w:val="top"/>
+          </w:tcPr>
+          <w:p>
+            <w:pPr>
+              <w:widowControl w:val="0"/>
+              <w:spacing w:line="240" w:lineRule="auto"/>
+              <w:rPr>
+                <w:rFonts w:ascii="Times New Roman" w:cs="Times New Roman" w:eastAsia="Times New Roman" w:hAnsi="Times New Roman"/>
+                <w:sz w:val="24"/>
+                <w:szCs w:val="24"/>
+              </w:rPr>
+            </w:pPr>
+            <w:r>
+              <w:rPr>
+                <w:rFonts w:ascii="Times New Roman" w:cs="Times New Roman" w:eastAsia="Times New Roman" w:hAnsi="Times New Roman"/>
+                <w:sz w:val="24"/>
+                <w:szCs w:val="24"/>
+                <w:rtl w:val="0"/>
+              </w:rPr>
+              <w:t xml:space="preserve">Se selecciona al usuario que estuvo más activo en el sistema y brindo buenas indicaciones con respecto a las alertas y se le promoverá a moderador.</w:t>
+            </w:r>
+          </w:p>
+        </w:tc>
+        <w:tc>
+          <w:tcPr>
+            <w:shd w:fill="auto" w:val="clear"/>
+            <w:tcMar>
+              <w:top w:w="100.0" w:type="dxa"/>
+              <w:left w:w="100.0" w:type="dxa"/>
+              <w:bottom w:w="100.0" w:type="dxa"/>
+              <w:right w:w="100.0" w:type="dxa"/>
+            </w:tcMar>
+            <w:vAlign w:val="top"/>
+          </w:tcPr>
+          <w:p>
+            <w:pPr>
+              <w:widowControl w:val="0"/>
+              <w:spacing w:line="240" w:lineRule="auto"/>
+              <w:rPr>
+                <w:rFonts w:ascii="Times New Roman" w:cs="Times New Roman" w:eastAsia="Times New Roman" w:hAnsi="Times New Roman"/>
+                <w:b w:val="1"/>
+                <w:sz w:val="24"/>
+                <w:szCs w:val="24"/>
+              </w:rPr>
+            </w:pPr>
+            <w:r>
+              <w:rPr>
+                <w:rFonts w:ascii="Times New Roman" w:cs="Times New Roman" w:eastAsia="Times New Roman" w:hAnsi="Times New Roman"/>
+                <w:b w:val="1"/>
+                <w:sz w:val="24"/>
+                <w:szCs w:val="24"/>
+                <w:rtl w:val="0"/>
+              </w:rPr>
+              <w:t xml:space="preserve">Responsable</w:t>
+            </w:r>
+          </w:p>
+        </w:tc>
+        <w:tc>
+          <w:tcPr>
+            <w:shd w:fill="auto" w:val="clear"/>
+            <w:tcMar>
+              <w:top w:w="100.0" w:type="dxa"/>
+              <w:left w:w="100.0" w:type="dxa"/>
+              <w:bottom w:w="100.0" w:type="dxa"/>
+              <w:right w:w="100.0" w:type="dxa"/>
+            </w:tcMar>
+            <w:vAlign w:val="top"/>
+          </w:tcPr>
+          <w:p>
+            <w:pPr>
+              <w:widowControl w:val="0"/>
+              <w:spacing w:line="240" w:lineRule="auto"/>
+              <w:rPr>
+                <w:rFonts w:ascii="Times New Roman" w:cs="Times New Roman" w:eastAsia="Times New Roman" w:hAnsi="Times New Roman"/>
+                <w:sz w:val="24"/>
+                <w:szCs w:val="24"/>
+              </w:rPr>
+            </w:pPr>
+            <w:r>
+              <w:rPr>
+                <w:rFonts w:ascii="Times New Roman" w:cs="Times New Roman" w:eastAsia="Times New Roman" w:hAnsi="Times New Roman"/>
+                <w:sz w:val="24"/>
+                <w:szCs w:val="24"/>
+                <w:rtl w:val="0"/>
+              </w:rPr>
+              <w:t xml:space="preserve">Moderador, Usuario</w:t>
+            </w:r>
+          </w:p>
+        </w:tc>
+      </w:tr>
+      <w:tr>
+        <w:trPr>
+          <w:cantSplit w:val="0"/>
+          <w:tblHeader w:val="0"/>
+        </w:trPr>
+        <w:tc>
+          <w:tcPr>
+            <w:shd w:fill="auto" w:val="clear"/>
+            <w:tcMar>
+              <w:top w:w="100.0" w:type="dxa"/>
+              <w:left w:w="100.0" w:type="dxa"/>
+              <w:bottom w:w="100.0" w:type="dxa"/>
+              <w:right w:w="100.0" w:type="dxa"/>
+            </w:tcMar>
+            <w:vAlign w:val="top"/>
+          </w:tcPr>
+          <w:p>
+            <w:pPr>
+              <w:widowControl w:val="0"/>
+              <w:spacing w:line="240" w:lineRule="auto"/>
+              <w:rPr>
+                <w:rFonts w:ascii="Times New Roman" w:cs="Times New Roman" w:eastAsia="Times New Roman" w:hAnsi="Times New Roman"/>
+                <w:b w:val="1"/>
+                <w:sz w:val="24"/>
+                <w:szCs w:val="24"/>
+              </w:rPr>
+            </w:pPr>
+            <w:r>
+              <w:rPr>
+                <w:rFonts w:ascii="Times New Roman" w:cs="Times New Roman" w:eastAsia="Times New Roman" w:hAnsi="Times New Roman"/>
+                <w:b w:val="1"/>
+                <w:sz w:val="24"/>
+                <w:szCs w:val="24"/>
+                <w:rtl w:val="0"/>
+              </w:rPr>
+              <w:t xml:space="preserve">Frecuencia</w:t>
+            </w:r>
+          </w:p>
+        </w:tc>
+        <w:tc>
+          <w:tcPr>
+            <w:shd w:fill="auto" w:val="clear"/>
+            <w:tcMar>
+              <w:top w:w="100.0" w:type="dxa"/>
+              <w:left w:w="100.0" w:type="dxa"/>
+              <w:bottom w:w="100.0" w:type="dxa"/>
+              <w:right w:w="100.0" w:type="dxa"/>
+            </w:tcMar>
+            <w:vAlign w:val="top"/>
+          </w:tcPr>
+          <w:p>
+            <w:pPr>
+              <w:widowControl w:val="0"/>
+              <w:spacing w:line="240" w:lineRule="auto"/>
+              <w:rPr>
+                <w:rFonts w:ascii="Times New Roman" w:cs="Times New Roman" w:eastAsia="Times New Roman" w:hAnsi="Times New Roman"/>
+                <w:sz w:val="24"/>
+                <w:szCs w:val="24"/>
+              </w:rPr>
+            </w:pPr>
+            <w:r>
+              <w:rPr>
+                <w:rFonts w:ascii="Times New Roman" w:cs="Times New Roman" w:eastAsia="Times New Roman" w:hAnsi="Times New Roman"/>
+                <w:sz w:val="24"/>
+                <w:szCs w:val="24"/>
+                <w:rtl w:val="0"/>
+              </w:rPr>
+              <w:t xml:space="preserve">Esto se llevará a cabo cada mil reportes de alertas o a mayor tiempo en que es utilizado el programa.</w:t>
+            </w:r>
+          </w:p>
+        </w:tc>
+        <w:tc>
+          <w:tcPr>
+            <w:shd w:fill="auto" w:val="clear"/>
+            <w:tcMar>
+              <w:top w:w="100.0" w:type="dxa"/>
+              <w:left w:w="100.0" w:type="dxa"/>
+              <w:bottom w:w="100.0" w:type="dxa"/>
+              <w:right w:w="100.0" w:type="dxa"/>
+            </w:tcMar>
+            <w:vAlign w:val="top"/>
+          </w:tcPr>
+          <w:p>
+            <w:pPr>
+              <w:widowControl w:val="0"/>
+              <w:spacing w:line="240" w:lineRule="auto"/>
+              <w:rPr>
+                <w:rFonts w:ascii="Times New Roman" w:cs="Times New Roman" w:eastAsia="Times New Roman" w:hAnsi="Times New Roman"/>
+                <w:sz w:val="24"/>
+                <w:szCs w:val="24"/>
+              </w:rPr>
+            </w:pPr>
+            <w:r>
+              <w:rPr>
+                <w:rtl w:val="0"/>
+              </w:rPr>
+            </w:r>
+          </w:p>
+        </w:tc>
+        <w:tc>
+          <w:tcPr>
+            <w:shd w:fill="auto" w:val="clear"/>
+            <w:tcMar>
+              <w:top w:w="100.0" w:type="dxa"/>
+              <w:left w:w="100.0" w:type="dxa"/>
+              <w:bottom w:w="100.0" w:type="dxa"/>
+              <w:right w:w="100.0" w:type="dxa"/>
+            </w:tcMar>
+            <w:vAlign w:val="top"/>
+          </w:tcPr>
+          <w:p>
+            <w:pPr>
+              <w:widowControl w:val="0"/>
+              <w:spacing w:line="240" w:lineRule="auto"/>
+              <w:rPr>
+                <w:rFonts w:ascii="Times New Roman" w:cs="Times New Roman" w:eastAsia="Times New Roman" w:hAnsi="Times New Roman"/>
+                <w:sz w:val="24"/>
+                <w:szCs w:val="24"/>
+              </w:rPr>
+            </w:pPr>
+            <w:r>
+              <w:rPr>
+                <w:rtl w:val="0"/>
+              </w:rPr>
+            </w:r>
+          </w:p>
+        </w:tc>
+      </w:tr>
+    </w:tbl>
+    <w:p>
+      <w:pPr>
+        <w:spacing w:after="200" w:lineRule="auto"/>
+        <w:rPr>
+          <w:rFonts w:ascii="Times New Roman" w:cs="Times New Roman" w:eastAsia="Times New Roman" w:hAnsi="Times New Roman"/>
+          <w:sz w:val="24"/>
+          <w:szCs w:val="24"/>
+        </w:rPr>
+      </w:pPr>
+      <w:r>
+        <w:rPr>
+          <w:rtl w:val="0"/>
+        </w:rPr>
+      </w:r>
+    </w:p>
+    <w:tbl>
+      <w:tblPr>
+        <w:tblStyle w:val="Table12"/>
+        <w:tblW w:w="8940.0" w:type="dxa"/>
+        <w:jc w:val="left"/>
+        <w:tblBorders>
+          <w:top w:color="000000" w:space="0" w:sz="8" w:val="single"/>
+          <w:left w:color="000000" w:space="0" w:sz="8" w:val="single"/>
+          <w:bottom w:color="000000" w:space="0" w:sz="8" w:val="single"/>
+          <w:right w:color="000000" w:space="0" w:sz="8" w:val="single"/>
+          <w:insideH w:color="000000" w:space="0" w:sz="8" w:val="single"/>
+          <w:insideV w:color="000000" w:space="0" w:sz="8" w:val="single"/>
+        </w:tblBorders>
+        <w:tblLayout w:type="fixed"/>
+        <w:tblLook w:val="0600"/>
+      </w:tblPr>
+      <w:tblGrid>
+        <w:gridCol w:w="1635"/>
+        <w:gridCol w:w="2134.9999999999995"/>
+        <w:gridCol w:w="2665.0000000000005"/>
+        <w:gridCol w:w="2505"/>
+        <w:tblGridChange w:id="0">
+          <w:tblGrid>
+            <w:gridCol w:w="1635"/>
+            <w:gridCol w:w="2134.9999999999995"/>
+            <w:gridCol w:w="2665.0000000000005"/>
+            <w:gridCol w:w="2505"/>
+          </w:tblGrid>
+        </w:tblGridChange>
+      </w:tblGrid>
+      <w:tr>
+        <w:trPr>
+          <w:cantSplit w:val="0"/>
+          <w:tblHeader w:val="0"/>
+        </w:trPr>
+        <w:tc>
+          <w:tcPr>
+            <w:shd w:fill="auto" w:val="clear"/>
+            <w:tcMar>
+              <w:top w:w="100.0" w:type="dxa"/>
+              <w:left w:w="100.0" w:type="dxa"/>
+              <w:bottom w:w="100.0" w:type="dxa"/>
+              <w:right w:w="100.0" w:type="dxa"/>
+            </w:tcMar>
+            <w:vAlign w:val="top"/>
+          </w:tcPr>
+          <w:p>
+            <w:pPr>
+              <w:widowControl w:val="0"/>
+              <w:spacing w:line="240" w:lineRule="auto"/>
+              <w:jc w:val="center"/>
+              <w:rPr>
+                <w:rFonts w:ascii="Times New Roman" w:cs="Times New Roman" w:eastAsia="Times New Roman" w:hAnsi="Times New Roman"/>
+                <w:b w:val="1"/>
+                <w:sz w:val="24"/>
+                <w:szCs w:val="24"/>
+              </w:rPr>
+            </w:pPr>
+            <w:r>
+              <w:rPr>
+                <w:rFonts w:ascii="Times New Roman" w:cs="Times New Roman" w:eastAsia="Times New Roman" w:hAnsi="Times New Roman"/>
+                <w:b w:val="1"/>
+                <w:sz w:val="24"/>
+                <w:szCs w:val="24"/>
+                <w:rtl w:val="0"/>
+              </w:rPr>
+              <w:t xml:space="preserve">Identificador</w:t>
+            </w:r>
+          </w:p>
+        </w:tc>
+        <w:tc>
+          <w:tcPr>
+            <w:shd w:fill="auto" w:val="clear"/>
+            <w:tcMar>
+              <w:top w:w="100.0" w:type="dxa"/>
+              <w:left w:w="100.0" w:type="dxa"/>
+              <w:bottom w:w="100.0" w:type="dxa"/>
+              <w:right w:w="100.0" w:type="dxa"/>
+            </w:tcMar>
+            <w:vAlign w:val="top"/>
+          </w:tcPr>
+          <w:p>
+            <w:pPr>
+              <w:widowControl w:val="0"/>
+              <w:spacing w:line="240" w:lineRule="auto"/>
+              <w:jc w:val="center"/>
+              <w:rPr>
+                <w:rFonts w:ascii="Times New Roman" w:cs="Times New Roman" w:eastAsia="Times New Roman" w:hAnsi="Times New Roman"/>
+                <w:b w:val="1"/>
+                <w:sz w:val="24"/>
+                <w:szCs w:val="24"/>
+              </w:rPr>
+            </w:pPr>
+            <w:r>
+              <w:rPr>
+                <w:rFonts w:ascii="Times New Roman" w:cs="Times New Roman" w:eastAsia="Times New Roman" w:hAnsi="Times New Roman"/>
+                <w:b w:val="1"/>
+                <w:sz w:val="24"/>
+                <w:szCs w:val="24"/>
+                <w:rtl w:val="0"/>
+              </w:rPr>
+              <w:t xml:space="preserve">Actividad</w:t>
+            </w:r>
+          </w:p>
+        </w:tc>
+        <w:tc>
+          <w:tcPr>
+            <w:shd w:fill="auto" w:val="clear"/>
+            <w:tcMar>
+              <w:top w:w="100.0" w:type="dxa"/>
+              <w:left w:w="100.0" w:type="dxa"/>
+              <w:bottom w:w="100.0" w:type="dxa"/>
+              <w:right w:w="100.0" w:type="dxa"/>
+            </w:tcMar>
+            <w:vAlign w:val="top"/>
+          </w:tcPr>
+          <w:p>
+            <w:pPr>
+              <w:widowControl w:val="0"/>
+              <w:spacing w:line="240" w:lineRule="auto"/>
+              <w:jc w:val="center"/>
+              <w:rPr>
+                <w:rFonts w:ascii="Times New Roman" w:cs="Times New Roman" w:eastAsia="Times New Roman" w:hAnsi="Times New Roman"/>
+                <w:b w:val="1"/>
+                <w:sz w:val="24"/>
+                <w:szCs w:val="24"/>
+              </w:rPr>
+            </w:pPr>
+            <w:r>
+              <w:rPr>
+                <w:rFonts w:ascii="Times New Roman" w:cs="Times New Roman" w:eastAsia="Times New Roman" w:hAnsi="Times New Roman"/>
+                <w:b w:val="1"/>
+                <w:sz w:val="24"/>
+                <w:szCs w:val="24"/>
+                <w:rtl w:val="0"/>
+              </w:rPr>
+              <w:t xml:space="preserve">Datos de Entrada</w:t>
+            </w:r>
+          </w:p>
+        </w:tc>
+        <w:tc>
+          <w:tcPr>
+            <w:shd w:fill="auto" w:val="clear"/>
+            <w:tcMar>
+              <w:top w:w="100.0" w:type="dxa"/>
+              <w:left w:w="100.0" w:type="dxa"/>
+              <w:bottom w:w="100.0" w:type="dxa"/>
+              <w:right w:w="100.0" w:type="dxa"/>
+            </w:tcMar>
+            <w:vAlign w:val="top"/>
+          </w:tcPr>
+          <w:p>
+            <w:pPr>
+              <w:widowControl w:val="0"/>
+              <w:spacing w:line="240" w:lineRule="auto"/>
+              <w:jc w:val="center"/>
+              <w:rPr>
+                <w:rFonts w:ascii="Times New Roman" w:cs="Times New Roman" w:eastAsia="Times New Roman" w:hAnsi="Times New Roman"/>
+                <w:b w:val="1"/>
+                <w:sz w:val="24"/>
+                <w:szCs w:val="24"/>
+              </w:rPr>
+            </w:pPr>
+            <w:r>
+              <w:rPr>
+                <w:rFonts w:ascii="Times New Roman" w:cs="Times New Roman" w:eastAsia="Times New Roman" w:hAnsi="Times New Roman"/>
+                <w:b w:val="1"/>
+                <w:sz w:val="24"/>
+                <w:szCs w:val="24"/>
+                <w:rtl w:val="0"/>
+              </w:rPr>
+              <w:t xml:space="preserve">Datos de Salida</w:t>
+            </w:r>
+          </w:p>
+        </w:tc>
+      </w:tr>
+      <w:tr>
+        <w:trPr>
+          <w:cantSplit w:val="0"/>
+          <w:tblHeader w:val="0"/>
+        </w:trPr>
+        <w:tc>
+          <w:tcPr>
+            <w:shd w:fill="auto" w:val="clear"/>
+            <w:tcMar>
+              <w:top w:w="100.0" w:type="dxa"/>
+              <w:left w:w="100.0" w:type="dxa"/>
+              <w:bottom w:w="100.0" w:type="dxa"/>
+              <w:right w:w="100.0" w:type="dxa"/>
+            </w:tcMar>
+            <w:vAlign w:val="center"/>
+          </w:tcPr>
+          <w:p>
+            <w:pPr>
+              <w:widowControl w:val="0"/>
+              <w:spacing w:line="240" w:lineRule="auto"/>
+              <w:jc w:val="center"/>
+              <w:rPr>
+                <w:rFonts w:ascii="Times New Roman" w:cs="Times New Roman" w:eastAsia="Times New Roman" w:hAnsi="Times New Roman"/>
+                <w:sz w:val="24"/>
+                <w:szCs w:val="24"/>
+              </w:rPr>
+            </w:pPr>
+            <w:r>
+              <w:rPr>
+                <w:rFonts w:ascii="Times New Roman" w:cs="Times New Roman" w:eastAsia="Times New Roman" w:hAnsi="Times New Roman"/>
+                <w:sz w:val="24"/>
+                <w:szCs w:val="24"/>
+                <w:rtl w:val="0"/>
+              </w:rPr>
+              <w:t xml:space="preserve">1</w:t>
+            </w:r>
+          </w:p>
+        </w:tc>
+        <w:tc>
+          <w:tcPr>
+            <w:shd w:fill="auto" w:val="clear"/>
+            <w:tcMar>
+              <w:top w:w="100.0" w:type="dxa"/>
+              <w:left w:w="100.0" w:type="dxa"/>
+              <w:bottom w:w="100.0" w:type="dxa"/>
+              <w:right w:w="100.0" w:type="dxa"/>
+            </w:tcMar>
+            <w:vAlign w:val="center"/>
+          </w:tcPr>
+          <w:p>
+            <w:pPr>
+              <w:widowControl w:val="0"/>
+              <w:spacing w:line="240" w:lineRule="auto"/>
+              <w:rPr>
+                <w:rFonts w:ascii="Times New Roman" w:cs="Times New Roman" w:eastAsia="Times New Roman" w:hAnsi="Times New Roman"/>
+                <w:sz w:val="24"/>
+                <w:szCs w:val="24"/>
+              </w:rPr>
+            </w:pPr>
+            <w:r>
+              <w:rPr>
+                <w:rFonts w:ascii="Times New Roman" w:cs="Times New Roman" w:eastAsia="Times New Roman" w:hAnsi="Times New Roman"/>
+                <w:sz w:val="24"/>
+                <w:szCs w:val="24"/>
+                <w:rtl w:val="0"/>
+              </w:rPr>
+              <w:t xml:space="preserve">Registro de usuarios.</w:t>
+            </w:r>
+          </w:p>
+        </w:tc>
+        <w:tc>
+          <w:tcPr>
+            <w:shd w:fill="auto" w:val="clear"/>
+            <w:tcMar>
+              <w:top w:w="100.0" w:type="dxa"/>
+              <w:left w:w="100.0" w:type="dxa"/>
+              <w:bottom w:w="100.0" w:type="dxa"/>
+              <w:right w:w="100.0" w:type="dxa"/>
+            </w:tcMar>
+            <w:vAlign w:val="center"/>
+          </w:tcPr>
+          <w:p>
+            <w:pPr>
+              <w:widowControl w:val="0"/>
+              <w:spacing w:line="240" w:lineRule="auto"/>
+              <w:rPr>
+                <w:rFonts w:ascii="Times New Roman" w:cs="Times New Roman" w:eastAsia="Times New Roman" w:hAnsi="Times New Roman"/>
+                <w:sz w:val="24"/>
+                <w:szCs w:val="24"/>
+              </w:rPr>
+            </w:pPr>
+            <w:r>
+              <w:rPr>
+                <w:rFonts w:ascii="Times New Roman" w:cs="Times New Roman" w:eastAsia="Times New Roman" w:hAnsi="Times New Roman"/>
+                <w:sz w:val="24"/>
+                <w:szCs w:val="24"/>
+                <w:rtl w:val="0"/>
+              </w:rPr>
+              <w:t xml:space="preserve">Usuarios registrados</w:t>
+            </w:r>
+          </w:p>
+        </w:tc>
+        <w:tc>
+          <w:tcPr>
+            <w:shd w:fill="auto" w:val="clear"/>
+            <w:tcMar>
+              <w:top w:w="100.0" w:type="dxa"/>
+              <w:left w:w="100.0" w:type="dxa"/>
+              <w:bottom w:w="100.0" w:type="dxa"/>
+              <w:right w:w="100.0" w:type="dxa"/>
+            </w:tcMar>
+            <w:vAlign w:val="center"/>
+          </w:tcPr>
+          <w:p>
+            <w:pPr>
+              <w:widowControl w:val="0"/>
+              <w:spacing w:line="240" w:lineRule="auto"/>
+              <w:rPr>
+                <w:rFonts w:ascii="Times New Roman" w:cs="Times New Roman" w:eastAsia="Times New Roman" w:hAnsi="Times New Roman"/>
+                <w:sz w:val="24"/>
+                <w:szCs w:val="24"/>
+              </w:rPr>
+            </w:pPr>
+            <w:r>
+              <w:rPr>
+                <w:rFonts w:ascii="Times New Roman" w:cs="Times New Roman" w:eastAsia="Times New Roman" w:hAnsi="Times New Roman"/>
+                <w:sz w:val="24"/>
+                <w:szCs w:val="24"/>
+                <w:rtl w:val="0"/>
+              </w:rPr>
+              <w:t xml:space="preserve">Lista de todos los usuarios registrados</w:t>
+            </w:r>
+          </w:p>
+        </w:tc>
+      </w:tr>
+      <w:tr>
+        <w:trPr>
+          <w:cantSplit w:val="0"/>
+          <w:tblHeader w:val="0"/>
+        </w:trPr>
+        <w:tc>
+          <w:tcPr>
+            <w:shd w:fill="auto" w:val="clear"/>
+            <w:tcMar>
+              <w:top w:w="100.0" w:type="dxa"/>
+              <w:left w:w="100.0" w:type="dxa"/>
+              <w:bottom w:w="100.0" w:type="dxa"/>
+              <w:right w:w="100.0" w:type="dxa"/>
+            </w:tcMar>
+            <w:vAlign w:val="center"/>
+          </w:tcPr>
+          <w:p>
+            <w:pPr>
+              <w:widowControl w:val="0"/>
+              <w:spacing w:line="240" w:lineRule="auto"/>
+              <w:jc w:val="center"/>
+              <w:rPr>
+                <w:rFonts w:ascii="Times New Roman" w:cs="Times New Roman" w:eastAsia="Times New Roman" w:hAnsi="Times New Roman"/>
+                <w:sz w:val="24"/>
+                <w:szCs w:val="24"/>
+              </w:rPr>
+            </w:pPr>
+            <w:r>
+              <w:rPr>
+                <w:rFonts w:ascii="Times New Roman" w:cs="Times New Roman" w:eastAsia="Times New Roman" w:hAnsi="Times New Roman"/>
+                <w:sz w:val="24"/>
+                <w:szCs w:val="24"/>
+                <w:rtl w:val="0"/>
+              </w:rPr>
+              <w:t xml:space="preserve">2</w:t>
+            </w:r>
+          </w:p>
+        </w:tc>
+        <w:tc>
+          <w:tcPr>
+            <w:shd w:fill="auto" w:val="clear"/>
+            <w:tcMar>
+              <w:top w:w="100.0" w:type="dxa"/>
+              <w:left w:w="100.0" w:type="dxa"/>
+              <w:bottom w:w="100.0" w:type="dxa"/>
+              <w:right w:w="100.0" w:type="dxa"/>
+            </w:tcMar>
+            <w:vAlign w:val="center"/>
+          </w:tcPr>
+          <w:p>
+            <w:pPr>
+              <w:widowControl w:val="0"/>
+              <w:spacing w:line="240" w:lineRule="auto"/>
+              <w:rPr>
+                <w:rFonts w:ascii="Times New Roman" w:cs="Times New Roman" w:eastAsia="Times New Roman" w:hAnsi="Times New Roman"/>
+                <w:sz w:val="24"/>
+                <w:szCs w:val="24"/>
+              </w:rPr>
+            </w:pPr>
+            <w:r>
+              <w:rPr>
+                <w:rFonts w:ascii="Times New Roman" w:cs="Times New Roman" w:eastAsia="Times New Roman" w:hAnsi="Times New Roman"/>
+                <w:sz w:val="24"/>
+                <w:szCs w:val="24"/>
+                <w:rtl w:val="0"/>
+              </w:rPr>
+              <w:t xml:space="preserve">Seleccionar usuario</w:t>
+            </w:r>
+          </w:p>
+        </w:tc>
+        <w:tc>
+          <w:tcPr>
+            <w:shd w:fill="auto" w:val="clear"/>
+            <w:tcMar>
+              <w:top w:w="100.0" w:type="dxa"/>
+              <w:left w:w="100.0" w:type="dxa"/>
+              <w:bottom w:w="100.0" w:type="dxa"/>
+              <w:right w:w="100.0" w:type="dxa"/>
+            </w:tcMar>
+            <w:vAlign w:val="center"/>
+          </w:tcPr>
+          <w:p>
+            <w:pPr>
+              <w:widowControl w:val="0"/>
+              <w:spacing w:line="240" w:lineRule="auto"/>
+              <w:rPr>
+                <w:rFonts w:ascii="Times New Roman" w:cs="Times New Roman" w:eastAsia="Times New Roman" w:hAnsi="Times New Roman"/>
+                <w:sz w:val="24"/>
+                <w:szCs w:val="24"/>
+              </w:rPr>
+            </w:pPr>
+            <w:r>
+              <w:rPr>
+                <w:rFonts w:ascii="Times New Roman" w:cs="Times New Roman" w:eastAsia="Times New Roman" w:hAnsi="Times New Roman"/>
+                <w:sz w:val="24"/>
+                <w:szCs w:val="24"/>
+                <w:rtl w:val="0"/>
+              </w:rPr>
+              <w:t xml:space="preserve">Lista de todos los usuarios</w:t>
+            </w:r>
+          </w:p>
+        </w:tc>
+        <w:tc>
+          <w:tcPr>
+            <w:shd w:fill="auto" w:val="clear"/>
+            <w:tcMar>
+              <w:top w:w="100.0" w:type="dxa"/>
+              <w:left w:w="100.0" w:type="dxa"/>
+              <w:bottom w:w="100.0" w:type="dxa"/>
+              <w:right w:w="100.0" w:type="dxa"/>
+            </w:tcMar>
+            <w:vAlign w:val="center"/>
+          </w:tcPr>
+          <w:p>
+            <w:pPr>
+              <w:widowControl w:val="0"/>
+              <w:spacing w:line="240" w:lineRule="auto"/>
+              <w:rPr>
+                <w:rFonts w:ascii="Times New Roman" w:cs="Times New Roman" w:eastAsia="Times New Roman" w:hAnsi="Times New Roman"/>
+                <w:sz w:val="24"/>
+                <w:szCs w:val="24"/>
+              </w:rPr>
+            </w:pPr>
+            <w:r>
+              <w:rPr>
+                <w:rFonts w:ascii="Times New Roman" w:cs="Times New Roman" w:eastAsia="Times New Roman" w:hAnsi="Times New Roman"/>
+                <w:sz w:val="24"/>
+                <w:szCs w:val="24"/>
+                <w:rtl w:val="0"/>
+              </w:rPr>
+              <w:t xml:space="preserve">Usuario más destacado y con mayores logros</w:t>
+            </w:r>
+          </w:p>
+        </w:tc>
+      </w:tr>
+      <w:tr>
+        <w:trPr>
+          <w:cantSplit w:val="0"/>
+          <w:tblHeader w:val="0"/>
+        </w:trPr>
+        <w:tc>
+          <w:tcPr>
+            <w:shd w:fill="auto" w:val="clear"/>
+            <w:tcMar>
+              <w:top w:w="100.0" w:type="dxa"/>
+              <w:left w:w="100.0" w:type="dxa"/>
+              <w:bottom w:w="100.0" w:type="dxa"/>
+              <w:right w:w="100.0" w:type="dxa"/>
+            </w:tcMar>
+            <w:vAlign w:val="center"/>
+          </w:tcPr>
+          <w:p>
+            <w:pPr>
+              <w:widowControl w:val="0"/>
+              <w:spacing w:line="240" w:lineRule="auto"/>
+              <w:jc w:val="center"/>
+              <w:rPr>
+                <w:rFonts w:ascii="Times New Roman" w:cs="Times New Roman" w:eastAsia="Times New Roman" w:hAnsi="Times New Roman"/>
+                <w:sz w:val="24"/>
+                <w:szCs w:val="24"/>
+              </w:rPr>
+            </w:pPr>
+            <w:r>
+              <w:rPr>
+                <w:rFonts w:ascii="Times New Roman" w:cs="Times New Roman" w:eastAsia="Times New Roman" w:hAnsi="Times New Roman"/>
+                <w:sz w:val="24"/>
+                <w:szCs w:val="24"/>
+                <w:rtl w:val="0"/>
+              </w:rPr>
+              <w:t xml:space="preserve">3</w:t>
+            </w:r>
+          </w:p>
+        </w:tc>
+        <w:tc>
+          <w:tcPr>
+            <w:shd w:fill="auto" w:val="clear"/>
+            <w:tcMar>
+              <w:top w:w="100.0" w:type="dxa"/>
+              <w:left w:w="100.0" w:type="dxa"/>
+              <w:bottom w:w="100.0" w:type="dxa"/>
+              <w:right w:w="100.0" w:type="dxa"/>
+            </w:tcMar>
+            <w:vAlign w:val="center"/>
+          </w:tcPr>
+          <w:p>
+            <w:pPr>
+              <w:widowControl w:val="0"/>
+              <w:spacing w:line="240" w:lineRule="auto"/>
+              <w:rPr>
+                <w:rFonts w:ascii="Times New Roman" w:cs="Times New Roman" w:eastAsia="Times New Roman" w:hAnsi="Times New Roman"/>
+                <w:sz w:val="24"/>
+                <w:szCs w:val="24"/>
+              </w:rPr>
+            </w:pPr>
+            <w:r>
+              <w:rPr>
+                <w:rFonts w:ascii="Times New Roman" w:cs="Times New Roman" w:eastAsia="Times New Roman" w:hAnsi="Times New Roman"/>
+                <w:sz w:val="24"/>
+                <w:szCs w:val="24"/>
+                <w:rtl w:val="0"/>
+              </w:rPr>
+              <w:t xml:space="preserve">Revisar usuario</w:t>
+            </w:r>
+          </w:p>
+        </w:tc>
+        <w:tc>
+          <w:tcPr>
+            <w:shd w:fill="auto" w:val="clear"/>
+            <w:tcMar>
+              <w:top w:w="100.0" w:type="dxa"/>
+              <w:left w:w="100.0" w:type="dxa"/>
+              <w:bottom w:w="100.0" w:type="dxa"/>
+              <w:right w:w="100.0" w:type="dxa"/>
+            </w:tcMar>
+            <w:vAlign w:val="center"/>
+          </w:tcPr>
+          <w:p>
+            <w:pPr>
+              <w:widowControl w:val="0"/>
+              <w:spacing w:line="240" w:lineRule="auto"/>
+              <w:rPr>
+                <w:rFonts w:ascii="Times New Roman" w:cs="Times New Roman" w:eastAsia="Times New Roman" w:hAnsi="Times New Roman"/>
+                <w:sz w:val="24"/>
+                <w:szCs w:val="24"/>
+              </w:rPr>
+            </w:pPr>
+            <w:r>
+              <w:rPr>
+                <w:rFonts w:ascii="Times New Roman" w:cs="Times New Roman" w:eastAsia="Times New Roman" w:hAnsi="Times New Roman"/>
+                <w:sz w:val="24"/>
+                <w:szCs w:val="24"/>
+                <w:rtl w:val="0"/>
+              </w:rPr>
+              <w:t xml:space="preserve">Usuario más destacado.</w:t>
+            </w:r>
+          </w:p>
+        </w:tc>
+        <w:tc>
+          <w:tcPr>
+            <w:shd w:fill="auto" w:val="clear"/>
+            <w:tcMar>
+              <w:top w:w="100.0" w:type="dxa"/>
+              <w:left w:w="100.0" w:type="dxa"/>
+              <w:bottom w:w="100.0" w:type="dxa"/>
+              <w:right w:w="100.0" w:type="dxa"/>
+            </w:tcMar>
+            <w:vAlign w:val="center"/>
+          </w:tcPr>
+          <w:p>
+            <w:pPr>
+              <w:widowControl w:val="0"/>
+              <w:spacing w:line="240" w:lineRule="auto"/>
+              <w:rPr>
+                <w:rFonts w:ascii="Times New Roman" w:cs="Times New Roman" w:eastAsia="Times New Roman" w:hAnsi="Times New Roman"/>
+                <w:sz w:val="24"/>
+                <w:szCs w:val="24"/>
+              </w:rPr>
+            </w:pPr>
+            <w:r>
+              <w:rPr>
+                <w:rFonts w:ascii="Times New Roman" w:cs="Times New Roman" w:eastAsia="Times New Roman" w:hAnsi="Times New Roman"/>
+                <w:sz w:val="24"/>
+                <w:szCs w:val="24"/>
+                <w:rtl w:val="0"/>
+              </w:rPr>
+              <w:t xml:space="preserve">Usuario validado o rechazado.</w:t>
+            </w:r>
+          </w:p>
+        </w:tc>
+      </w:tr>
+      <w:tr>
+        <w:trPr>
+          <w:cantSplit w:val="0"/>
+          <w:tblHeader w:val="0"/>
+        </w:trPr>
+        <w:tc>
+          <w:tcPr>
+            <w:shd w:fill="auto" w:val="clear"/>
+            <w:tcMar>
+              <w:top w:w="100.0" w:type="dxa"/>
+              <w:left w:w="100.0" w:type="dxa"/>
+              <w:bottom w:w="100.0" w:type="dxa"/>
+              <w:right w:w="100.0" w:type="dxa"/>
+            </w:tcMar>
+            <w:vAlign w:val="center"/>
+          </w:tcPr>
+          <w:p>
+            <w:pPr>
+              <w:widowControl w:val="0"/>
+              <w:spacing w:line="240" w:lineRule="auto"/>
+              <w:jc w:val="center"/>
+              <w:rPr>
+                <w:rFonts w:ascii="Times New Roman" w:cs="Times New Roman" w:eastAsia="Times New Roman" w:hAnsi="Times New Roman"/>
+                <w:sz w:val="24"/>
+                <w:szCs w:val="24"/>
+              </w:rPr>
+            </w:pPr>
+            <w:r>
+              <w:rPr>
+                <w:rFonts w:ascii="Times New Roman" w:cs="Times New Roman" w:eastAsia="Times New Roman" w:hAnsi="Times New Roman"/>
+                <w:sz w:val="24"/>
+                <w:szCs w:val="24"/>
+                <w:rtl w:val="0"/>
+              </w:rPr>
+              <w:t xml:space="preserve">4</w:t>
+            </w:r>
+          </w:p>
+        </w:tc>
+        <w:tc>
+          <w:tcPr>
+            <w:shd w:fill="auto" w:val="clear"/>
+            <w:tcMar>
+              <w:top w:w="100.0" w:type="dxa"/>
+              <w:left w:w="100.0" w:type="dxa"/>
+              <w:bottom w:w="100.0" w:type="dxa"/>
+              <w:right w:w="100.0" w:type="dxa"/>
+            </w:tcMar>
+            <w:vAlign w:val="center"/>
+          </w:tcPr>
+          <w:p>
+            <w:pPr>
+              <w:widowControl w:val="0"/>
+              <w:spacing w:line="240" w:lineRule="auto"/>
+              <w:rPr>
+                <w:rFonts w:ascii="Times New Roman" w:cs="Times New Roman" w:eastAsia="Times New Roman" w:hAnsi="Times New Roman"/>
+                <w:sz w:val="24"/>
+                <w:szCs w:val="24"/>
+              </w:rPr>
+            </w:pPr>
+            <w:r>
+              <w:rPr>
+                <w:rFonts w:ascii="Times New Roman" w:cs="Times New Roman" w:eastAsia="Times New Roman" w:hAnsi="Times New Roman"/>
+                <w:sz w:val="24"/>
+                <w:szCs w:val="24"/>
+                <w:rtl w:val="0"/>
+              </w:rPr>
+              <w:t xml:space="preserve">Solicitar promoción</w:t>
+            </w:r>
+          </w:p>
+        </w:tc>
+        <w:tc>
+          <w:tcPr>
+            <w:shd w:fill="auto" w:val="clear"/>
+            <w:tcMar>
+              <w:top w:w="100.0" w:type="dxa"/>
+              <w:left w:w="100.0" w:type="dxa"/>
+              <w:bottom w:w="100.0" w:type="dxa"/>
+              <w:right w:w="100.0" w:type="dxa"/>
+            </w:tcMar>
+            <w:vAlign w:val="center"/>
+          </w:tcPr>
+          <w:p>
+            <w:pPr>
+              <w:widowControl w:val="0"/>
+              <w:spacing w:line="240" w:lineRule="auto"/>
+              <w:rPr>
+                <w:rFonts w:ascii="Times New Roman" w:cs="Times New Roman" w:eastAsia="Times New Roman" w:hAnsi="Times New Roman"/>
+                <w:sz w:val="24"/>
+                <w:szCs w:val="24"/>
+              </w:rPr>
+            </w:pPr>
+            <w:r>
+              <w:rPr>
+                <w:rFonts w:ascii="Times New Roman" w:cs="Times New Roman" w:eastAsia="Times New Roman" w:hAnsi="Times New Roman"/>
+                <w:sz w:val="24"/>
+                <w:szCs w:val="24"/>
+                <w:rtl w:val="0"/>
+              </w:rPr>
+              <w:t xml:space="preserve">Usuario validado.</w:t>
+            </w:r>
+          </w:p>
+        </w:tc>
+        <w:tc>
+          <w:tcPr>
+            <w:shd w:fill="auto" w:val="clear"/>
+            <w:tcMar>
+              <w:top w:w="100.0" w:type="dxa"/>
+              <w:left w:w="100.0" w:type="dxa"/>
+              <w:bottom w:w="100.0" w:type="dxa"/>
+              <w:right w:w="100.0" w:type="dxa"/>
+            </w:tcMar>
+            <w:vAlign w:val="center"/>
+          </w:tcPr>
+          <w:p>
+            <w:pPr>
+              <w:widowControl w:val="0"/>
+              <w:spacing w:line="240" w:lineRule="auto"/>
+              <w:rPr>
+                <w:rFonts w:ascii="Times New Roman" w:cs="Times New Roman" w:eastAsia="Times New Roman" w:hAnsi="Times New Roman"/>
+                <w:sz w:val="24"/>
+                <w:szCs w:val="24"/>
+              </w:rPr>
+            </w:pPr>
+            <w:r>
+              <w:rPr>
+                <w:rFonts w:ascii="Times New Roman" w:cs="Times New Roman" w:eastAsia="Times New Roman" w:hAnsi="Times New Roman"/>
+                <w:sz w:val="24"/>
+                <w:szCs w:val="24"/>
+                <w:rtl w:val="0"/>
+              </w:rPr>
+              <w:t xml:space="preserve">Responder notificación sobre moderador. </w:t>
+            </w:r>
+          </w:p>
+        </w:tc>
+      </w:tr>
+      <w:tr>
+        <w:trPr>
+          <w:cantSplit w:val="0"/>
+          <w:tblHeader w:val="0"/>
+        </w:trPr>
+        <w:tc>
+          <w:tcPr>
+            <w:shd w:fill="auto" w:val="clear"/>
+            <w:tcMar>
+              <w:top w:w="100.0" w:type="dxa"/>
+              <w:left w:w="100.0" w:type="dxa"/>
+              <w:bottom w:w="100.0" w:type="dxa"/>
+              <w:right w:w="100.0" w:type="dxa"/>
+            </w:tcMar>
+            <w:vAlign w:val="center"/>
+          </w:tcPr>
+          <w:p>
+            <w:pPr>
+              <w:widowControl w:val="0"/>
+              <w:spacing w:line="240" w:lineRule="auto"/>
+              <w:jc w:val="center"/>
+              <w:rPr>
+                <w:rFonts w:ascii="Times New Roman" w:cs="Times New Roman" w:eastAsia="Times New Roman" w:hAnsi="Times New Roman"/>
+                <w:sz w:val="24"/>
+                <w:szCs w:val="24"/>
+              </w:rPr>
+            </w:pPr>
+            <w:r>
+              <w:rPr>
+                <w:rFonts w:ascii="Times New Roman" w:cs="Times New Roman" w:eastAsia="Times New Roman" w:hAnsi="Times New Roman"/>
+                <w:sz w:val="24"/>
+                <w:szCs w:val="24"/>
+                <w:rtl w:val="0"/>
+              </w:rPr>
+              <w:t xml:space="preserve">5</w:t>
+            </w:r>
+          </w:p>
+        </w:tc>
+        <w:tc>
+          <w:tcPr>
+            <w:shd w:fill="auto" w:val="clear"/>
+            <w:tcMar>
+              <w:top w:w="100.0" w:type="dxa"/>
+              <w:left w:w="100.0" w:type="dxa"/>
+              <w:bottom w:w="100.0" w:type="dxa"/>
+              <w:right w:w="100.0" w:type="dxa"/>
+            </w:tcMar>
+            <w:vAlign w:val="center"/>
+          </w:tcPr>
+          <w:p>
+            <w:pPr>
+              <w:widowControl w:val="0"/>
+              <w:spacing w:line="240" w:lineRule="auto"/>
+              <w:rPr>
+                <w:rFonts w:ascii="Times New Roman" w:cs="Times New Roman" w:eastAsia="Times New Roman" w:hAnsi="Times New Roman"/>
+                <w:sz w:val="24"/>
+                <w:szCs w:val="24"/>
+              </w:rPr>
+            </w:pPr>
+            <w:r>
+              <w:rPr>
+                <w:rFonts w:ascii="Times New Roman" w:cs="Times New Roman" w:eastAsia="Times New Roman" w:hAnsi="Times New Roman"/>
+                <w:sz w:val="24"/>
+                <w:szCs w:val="24"/>
+                <w:rtl w:val="0"/>
+              </w:rPr>
+              <w:t xml:space="preserve">Promover usuario</w:t>
+            </w:r>
+          </w:p>
+        </w:tc>
+        <w:tc>
+          <w:tcPr>
+            <w:shd w:fill="auto" w:val="clear"/>
+            <w:tcMar>
+              <w:top w:w="100.0" w:type="dxa"/>
+              <w:left w:w="100.0" w:type="dxa"/>
+              <w:bottom w:w="100.0" w:type="dxa"/>
+              <w:right w:w="100.0" w:type="dxa"/>
+            </w:tcMar>
+            <w:vAlign w:val="center"/>
+          </w:tcPr>
+          <w:p>
+            <w:pPr>
+              <w:widowControl w:val="0"/>
+              <w:spacing w:line="240" w:lineRule="auto"/>
+              <w:rPr>
+                <w:rFonts w:ascii="Times New Roman" w:cs="Times New Roman" w:eastAsia="Times New Roman" w:hAnsi="Times New Roman"/>
+                <w:sz w:val="24"/>
+                <w:szCs w:val="24"/>
+              </w:rPr>
+            </w:pPr>
+            <w:r>
+              <w:rPr>
+                <w:rFonts w:ascii="Times New Roman" w:cs="Times New Roman" w:eastAsia="Times New Roman" w:hAnsi="Times New Roman"/>
+                <w:sz w:val="24"/>
+                <w:szCs w:val="24"/>
+                <w:rtl w:val="0"/>
+              </w:rPr>
+              <w:t xml:space="preserve">Usuario validado con adecuado registro de alertas.</w:t>
+            </w:r>
+          </w:p>
+        </w:tc>
+        <w:tc>
+          <w:tcPr>
+            <w:shd w:fill="auto" w:val="clear"/>
+            <w:tcMar>
+              <w:top w:w="100.0" w:type="dxa"/>
+              <w:left w:w="100.0" w:type="dxa"/>
+              <w:bottom w:w="100.0" w:type="dxa"/>
+              <w:right w:w="100.0" w:type="dxa"/>
+            </w:tcMar>
+            <w:vAlign w:val="center"/>
+          </w:tcPr>
+          <w:p>
+            <w:pPr>
+              <w:widowControl w:val="0"/>
+              <w:spacing w:line="240" w:lineRule="auto"/>
+              <w:rPr>
+                <w:rFonts w:ascii="Times New Roman" w:cs="Times New Roman" w:eastAsia="Times New Roman" w:hAnsi="Times New Roman"/>
+                <w:sz w:val="24"/>
+                <w:szCs w:val="24"/>
+              </w:rPr>
+            </w:pPr>
+            <w:r>
+              <w:rPr>
+                <w:rFonts w:ascii="Times New Roman" w:cs="Times New Roman" w:eastAsia="Times New Roman" w:hAnsi="Times New Roman"/>
+                <w:sz w:val="24"/>
+                <w:szCs w:val="24"/>
+                <w:rtl w:val="0"/>
+              </w:rPr>
+              <w:t xml:space="preserve">Usuario promovido a moderador.</w:t>
+            </w:r>
+          </w:p>
+        </w:tc>
+      </w:tr>
+    </w:tbl>
+    <w:p>
+      <w:pPr>
+        <w:pStyle w:val="Heading2"/>
+        <w:spacing w:after="200" w:lineRule="auto"/>
+        <w:rPr>
+          <w:rFonts w:ascii="Times New Roman" w:cs="Times New Roman" w:eastAsia="Times New Roman" w:hAnsi="Times New Roman"/>
+          <w:sz w:val="24"/>
+          <w:szCs w:val="24"/>
+        </w:rPr>
+      </w:pPr>
+      <w:bookmarkStart w:colFirst="0" w:colLast="0" w:name="_fxzdj9fs9fn3" w:id="18"/>
+      <w:bookmarkEnd w:id="18"/>
+      <w:r>
+        <w:rPr>
+          <w:rFonts w:ascii="Times New Roman" w:cs="Times New Roman" w:eastAsia="Times New Roman" w:hAnsi="Times New Roman"/>
+          <w:sz w:val="24"/>
+          <w:szCs w:val="24"/>
+          <w:rtl w:val="0"/>
+        </w:rPr>
+        <w:t xml:space="preserve">4.2. Diagrama de Proceso</w:t>
+      </w:r>
+    </w:p>
+    <w:p>
+      <w:pPr>
+        <w:spacing w:after="200" w:lineRule="auto"/>
+        <w:rPr>
+          <w:rFonts w:ascii="Times New Roman" w:cs="Times New Roman" w:eastAsia="Times New Roman" w:hAnsi="Times New Roman"/>
+          <w:sz w:val="24"/>
+          <w:szCs w:val="24"/>
+        </w:rPr>
+      </w:pPr>
+      <w:r>
+        <w:rPr>
+          <w:rFonts w:ascii="Times New Roman" w:cs="Times New Roman" w:eastAsia="Times New Roman" w:hAnsi="Times New Roman"/>
+          <w:sz w:val="24"/>
+          <w:szCs w:val="24"/>
+        </w:rPr>
+        <w:drawing>
+          <wp:inline distB="114300" distT="114300" distL="114300" distR="114300">
+            <wp:extent cx="5731200" cy="2387600"/>
+            <wp:effectExtent b="0" l="0" r="0" t="0"/>
+            <wp:docPr id="1" name="image3.png"/>
+            <a:graphic>
+              <a:graphicData uri="http://schemas.openxmlformats.org/drawingml/2006/picture">
+                <pic:pic>
+                  <pic:nvPicPr>
+                    <pic:cNvPr id="0" name="image3.png"/>
+                    <pic:cNvPicPr preferRelativeResize="0"/>
+                  </pic:nvPicPr>
+                  <pic:blipFill>
+                    <a:blip r:embed="rId10"/>
+                    <a:srcRect b="0" l="0" r="0" t="0"/>
+                    <a:stretch>
+                      <a:fillRect/>
+                    </a:stretch>
+                  </pic:blipFill>
+                  <pic:spPr>
+                    <a:xfrm>
+                      <a:off x="0" y="0"/>
+                      <a:ext cx="5731200" cy="2387600"/>
+                    </a:xfrm>
+                    <a:prstGeom prst="rect"/>
+                    <a:ln/>
+                  </pic:spPr>
+                </pic:pic>
+              </a:graphicData>
+            </a:graphic>
+          </wp:inline>
+        </w:drawing>
+      </w:r>
+      <w:r>
+        <w:rPr>
+          <w:rtl w:val="0"/>
+        </w:rPr>
+      </w:r>
+    </w:p>
+    <w:p>
+      <w:pPr>
+        <w:pStyle w:val="Heading2"/>
+        <w:spacing w:after="200" w:lineRule="auto"/>
+        <w:rPr/>
+      </w:pPr>
+      <w:bookmarkStart w:colFirst="0" w:colLast="0" w:name="_bnory32gpqpg" w:id="19"/>
+      <w:bookmarkEnd w:id="19"/>
+      <w:r>
+        <w:rPr>
+          <w:rFonts w:ascii="Times New Roman" w:cs="Times New Roman" w:eastAsia="Times New Roman" w:hAnsi="Times New Roman"/>
+          <w:sz w:val="24"/>
+          <w:szCs w:val="24"/>
+          <w:rtl w:val="0"/>
+        </w:rPr>
+        <w:t xml:space="preserve">4.3. Descripción de Actividades</w:t>
+      </w:r>
+      <w:r>
+        <w:rPr>
+          <w:rtl w:val="0"/>
+        </w:rPr>
+      </w:r>
+    </w:p>
+    <w:p>
+      <w:pPr>
+        <w:spacing w:after="200" w:lineRule="auto"/>
+        <w:rPr>
+          <w:rFonts w:ascii="Times New Roman" w:cs="Times New Roman" w:eastAsia="Times New Roman" w:hAnsi="Times New Roman"/>
+          <w:sz w:val="24"/>
+          <w:szCs w:val="24"/>
+        </w:rPr>
+      </w:pPr>
+      <w:r>
+        <w:rPr>
+          <w:rFonts w:ascii="Times New Roman" w:cs="Times New Roman" w:eastAsia="Times New Roman" w:hAnsi="Times New Roman"/>
+          <w:sz w:val="24"/>
+          <w:szCs w:val="24"/>
+          <w:rtl w:val="0"/>
+        </w:rPr>
+        <w:t xml:space="preserve">A continuación se procederá a describir las actividades, el rol que realizará cada una de ellas y el tipo a la que pertenecen.</w:t>
+      </w:r>
+    </w:p>
+    <w:tbl>
+      <w:tblPr>
+        <w:tblStyle w:val="Table13"/>
+        <w:tblW w:w="9000.0" w:type="dxa"/>
+        <w:jc w:val="left"/>
+        <w:tblBorders>
+          <w:top w:color="000000" w:space="0" w:sz="8" w:val="single"/>
+          <w:left w:color="000000" w:space="0" w:sz="8" w:val="single"/>
+          <w:bottom w:color="000000" w:space="0" w:sz="8" w:val="single"/>
+          <w:right w:color="000000" w:space="0" w:sz="8" w:val="single"/>
+          <w:insideH w:color="000000" w:space="0" w:sz="8" w:val="single"/>
+          <w:insideV w:color="000000" w:space="0" w:sz="8" w:val="single"/>
+        </w:tblBorders>
+        <w:tblLayout w:type="fixed"/>
+        <w:tblLook w:val="0600"/>
+      </w:tblPr>
+      <w:tblGrid>
+        <w:gridCol w:w="645"/>
+        <w:gridCol w:w="1500"/>
+        <w:gridCol w:w="3810"/>
+        <w:gridCol w:w="1470"/>
+        <w:gridCol w:w="1575"/>
+        <w:tblGridChange w:id="0">
+          <w:tblGrid>
+            <w:gridCol w:w="645"/>
+            <w:gridCol w:w="1500"/>
+            <w:gridCol w:w="3810"/>
+            <w:gridCol w:w="1470"/>
+            <w:gridCol w:w="1575"/>
+          </w:tblGrid>
+        </w:tblGridChange>
+      </w:tblGrid>
+      <w:tr>
+        <w:trPr>
+          <w:cantSplit w:val="0"/>
+          <w:tblHeader w:val="0"/>
+        </w:trPr>
+        <w:tc>
+          <w:tcPr>
+            <w:shd w:fill="auto" w:val="clear"/>
+            <w:tcMar>
+              <w:top w:w="100.0" w:type="dxa"/>
+              <w:left w:w="100.0" w:type="dxa"/>
+              <w:bottom w:w="100.0" w:type="dxa"/>
+              <w:right w:w="100.0" w:type="dxa"/>
+            </w:tcMar>
+            <w:vAlign w:val="top"/>
+          </w:tcPr>
+          <w:p>
+            <w:pPr>
+              <w:widowControl w:val="0"/>
+              <w:spacing w:line="240" w:lineRule="auto"/>
+              <w:jc w:val="center"/>
+              <w:rPr>
+                <w:rFonts w:ascii="Times New Roman" w:cs="Times New Roman" w:eastAsia="Times New Roman" w:hAnsi="Times New Roman"/>
+                <w:b w:val="1"/>
+                <w:sz w:val="24"/>
+                <w:szCs w:val="24"/>
+              </w:rPr>
+            </w:pPr>
+            <w:r>
+              <w:rPr>
+                <w:rFonts w:ascii="Times New Roman" w:cs="Times New Roman" w:eastAsia="Times New Roman" w:hAnsi="Times New Roman"/>
+                <w:b w:val="1"/>
+                <w:sz w:val="24"/>
+                <w:szCs w:val="24"/>
+                <w:rtl w:val="0"/>
+              </w:rPr>
+              <w:t xml:space="preserve">ID</w:t>
+            </w:r>
+          </w:p>
+        </w:tc>
+        <w:tc>
+          <w:tcPr>
+            <w:shd w:fill="auto" w:val="clear"/>
+            <w:tcMar>
+              <w:top w:w="100.0" w:type="dxa"/>
+              <w:left w:w="100.0" w:type="dxa"/>
+              <w:bottom w:w="100.0" w:type="dxa"/>
+              <w:right w:w="100.0" w:type="dxa"/>
+            </w:tcMar>
+            <w:vAlign w:val="top"/>
+          </w:tcPr>
+          <w:p>
+            <w:pPr>
+              <w:widowControl w:val="0"/>
+              <w:spacing w:line="240" w:lineRule="auto"/>
+              <w:jc w:val="center"/>
+              <w:rPr>
+                <w:rFonts w:ascii="Times New Roman" w:cs="Times New Roman" w:eastAsia="Times New Roman" w:hAnsi="Times New Roman"/>
+                <w:b w:val="1"/>
+                <w:sz w:val="24"/>
+                <w:szCs w:val="24"/>
+              </w:rPr>
+            </w:pPr>
+            <w:r>
+              <w:rPr>
+                <w:rFonts w:ascii="Times New Roman" w:cs="Times New Roman" w:eastAsia="Times New Roman" w:hAnsi="Times New Roman"/>
+                <w:b w:val="1"/>
+                <w:sz w:val="24"/>
+                <w:szCs w:val="24"/>
+                <w:rtl w:val="0"/>
+              </w:rPr>
+              <w:t xml:space="preserve">Actividad</w:t>
+            </w:r>
+          </w:p>
+        </w:tc>
+        <w:tc>
+          <w:tcPr>
+            <w:shd w:fill="auto" w:val="clear"/>
+            <w:tcMar>
+              <w:top w:w="100.0" w:type="dxa"/>
+              <w:left w:w="100.0" w:type="dxa"/>
+              <w:bottom w:w="100.0" w:type="dxa"/>
+              <w:right w:w="100.0" w:type="dxa"/>
+            </w:tcMar>
+            <w:vAlign w:val="top"/>
+          </w:tcPr>
+          <w:p>
+            <w:pPr>
+              <w:widowControl w:val="0"/>
+              <w:spacing w:line="240" w:lineRule="auto"/>
+              <w:jc w:val="center"/>
+              <w:rPr>
+                <w:rFonts w:ascii="Times New Roman" w:cs="Times New Roman" w:eastAsia="Times New Roman" w:hAnsi="Times New Roman"/>
+                <w:b w:val="1"/>
+                <w:sz w:val="24"/>
+                <w:szCs w:val="24"/>
+              </w:rPr>
+            </w:pPr>
+            <w:r>
+              <w:rPr>
+                <w:rFonts w:ascii="Times New Roman" w:cs="Times New Roman" w:eastAsia="Times New Roman" w:hAnsi="Times New Roman"/>
+                <w:b w:val="1"/>
+                <w:sz w:val="24"/>
+                <w:szCs w:val="24"/>
+                <w:rtl w:val="0"/>
+              </w:rPr>
+              <w:t xml:space="preserve">Descripción</w:t>
+            </w:r>
+          </w:p>
+        </w:tc>
+        <w:tc>
+          <w:tcPr>
+            <w:shd w:fill="auto" w:val="clear"/>
+            <w:tcMar>
+              <w:top w:w="100.0" w:type="dxa"/>
+              <w:left w:w="100.0" w:type="dxa"/>
+              <w:bottom w:w="100.0" w:type="dxa"/>
+              <w:right w:w="100.0" w:type="dxa"/>
+            </w:tcMar>
+            <w:vAlign w:val="top"/>
+          </w:tcPr>
+          <w:p>
+            <w:pPr>
+              <w:widowControl w:val="0"/>
+              <w:spacing w:line="240" w:lineRule="auto"/>
+              <w:jc w:val="center"/>
+              <w:rPr>
+                <w:rFonts w:ascii="Times New Roman" w:cs="Times New Roman" w:eastAsia="Times New Roman" w:hAnsi="Times New Roman"/>
+                <w:b w:val="1"/>
+                <w:sz w:val="24"/>
+                <w:szCs w:val="24"/>
+              </w:rPr>
+            </w:pPr>
+            <w:r>
+              <w:rPr>
+                <w:rFonts w:ascii="Times New Roman" w:cs="Times New Roman" w:eastAsia="Times New Roman" w:hAnsi="Times New Roman"/>
+                <w:b w:val="1"/>
+                <w:sz w:val="24"/>
+                <w:szCs w:val="24"/>
+                <w:rtl w:val="0"/>
+              </w:rPr>
+              <w:t xml:space="preserve">Rol</w:t>
+            </w:r>
+          </w:p>
+        </w:tc>
+        <w:tc>
+          <w:tcPr>
+            <w:shd w:fill="auto" w:val="clear"/>
+            <w:tcMar>
+              <w:top w:w="100.0" w:type="dxa"/>
+              <w:left w:w="100.0" w:type="dxa"/>
+              <w:bottom w:w="100.0" w:type="dxa"/>
+              <w:right w:w="100.0" w:type="dxa"/>
+            </w:tcMar>
+            <w:vAlign w:val="top"/>
+          </w:tcPr>
+          <w:p>
+            <w:pPr>
+              <w:widowControl w:val="0"/>
+              <w:spacing w:line="240" w:lineRule="auto"/>
+              <w:jc w:val="center"/>
+              <w:rPr>
+                <w:rFonts w:ascii="Times New Roman" w:cs="Times New Roman" w:eastAsia="Times New Roman" w:hAnsi="Times New Roman"/>
+                <w:b w:val="1"/>
+                <w:sz w:val="24"/>
+                <w:szCs w:val="24"/>
+              </w:rPr>
+            </w:pPr>
+            <w:r>
+              <w:rPr>
+                <w:rFonts w:ascii="Times New Roman" w:cs="Times New Roman" w:eastAsia="Times New Roman" w:hAnsi="Times New Roman"/>
+                <w:b w:val="1"/>
+                <w:sz w:val="24"/>
+                <w:szCs w:val="24"/>
+                <w:rtl w:val="0"/>
+              </w:rPr>
+              <w:t xml:space="preserve">Tipo</w:t>
+            </w:r>
+          </w:p>
+        </w:tc>
+      </w:tr>
+      <w:tr>
+        <w:trPr>
+          <w:cantSplit w:val="0"/>
+          <w:tblHeader w:val="0"/>
+        </w:trPr>
+        <w:tc>
+          <w:tcPr>
+            <w:shd w:fill="auto" w:val="clear"/>
+            <w:tcMar>
+              <w:top w:w="100.0" w:type="dxa"/>
+              <w:left w:w="100.0" w:type="dxa"/>
+              <w:bottom w:w="100.0" w:type="dxa"/>
+              <w:right w:w="100.0" w:type="dxa"/>
+            </w:tcMar>
+            <w:vAlign w:val="center"/>
+          </w:tcPr>
+          <w:p>
+            <w:pPr>
+              <w:widowControl w:val="0"/>
+              <w:spacing w:line="240" w:lineRule="auto"/>
+              <w:jc w:val="center"/>
+              <w:rPr>
+                <w:rFonts w:ascii="Times New Roman" w:cs="Times New Roman" w:eastAsia="Times New Roman" w:hAnsi="Times New Roman"/>
+                <w:sz w:val="24"/>
+                <w:szCs w:val="24"/>
+              </w:rPr>
+            </w:pPr>
+            <w:r>
+              <w:rPr>
+                <w:rFonts w:ascii="Times New Roman" w:cs="Times New Roman" w:eastAsia="Times New Roman" w:hAnsi="Times New Roman"/>
+                <w:sz w:val="24"/>
+                <w:szCs w:val="24"/>
+                <w:rtl w:val="0"/>
+              </w:rPr>
+              <w:t xml:space="preserve">1</w:t>
+            </w:r>
+          </w:p>
+        </w:tc>
+        <w:tc>
+          <w:tcPr>
+            <w:shd w:fill="auto" w:val="clear"/>
+            <w:tcMar>
+              <w:top w:w="100.0" w:type="dxa"/>
+              <w:left w:w="100.0" w:type="dxa"/>
+              <w:bottom w:w="100.0" w:type="dxa"/>
+              <w:right w:w="100.0" w:type="dxa"/>
+            </w:tcMar>
+            <w:vAlign w:val="center"/>
+          </w:tcPr>
+          <w:p>
+            <w:pPr>
+              <w:widowControl w:val="0"/>
+              <w:spacing w:line="240" w:lineRule="auto"/>
+              <w:rPr>
+                <w:rFonts w:ascii="Times New Roman" w:cs="Times New Roman" w:eastAsia="Times New Roman" w:hAnsi="Times New Roman"/>
+                <w:sz w:val="24"/>
+                <w:szCs w:val="24"/>
+              </w:rPr>
+            </w:pPr>
+            <w:r>
+              <w:rPr>
+                <w:rFonts w:ascii="Times New Roman" w:cs="Times New Roman" w:eastAsia="Times New Roman" w:hAnsi="Times New Roman"/>
+                <w:sz w:val="24"/>
+                <w:szCs w:val="24"/>
+                <w:rtl w:val="0"/>
+              </w:rPr>
+              <w:t xml:space="preserve">Registro de usuarios.</w:t>
+            </w:r>
+          </w:p>
+        </w:tc>
+        <w:tc>
+          <w:tcPr>
+            <w:shd w:fill="auto" w:val="clear"/>
+            <w:tcMar>
+              <w:top w:w="100.0" w:type="dxa"/>
+              <w:left w:w="100.0" w:type="dxa"/>
+              <w:bottom w:w="100.0" w:type="dxa"/>
+              <w:right w:w="100.0" w:type="dxa"/>
+            </w:tcMar>
+            <w:vAlign w:val="center"/>
+          </w:tcPr>
+          <w:p>
+            <w:pPr>
+              <w:widowControl w:val="0"/>
+              <w:spacing w:line="240" w:lineRule="auto"/>
+              <w:rPr>
+                <w:rFonts w:ascii="Times New Roman" w:cs="Times New Roman" w:eastAsia="Times New Roman" w:hAnsi="Times New Roman"/>
+                <w:sz w:val="24"/>
+                <w:szCs w:val="24"/>
+              </w:rPr>
+            </w:pPr>
+            <w:r>
+              <w:rPr>
+                <w:rFonts w:ascii="Times New Roman" w:cs="Times New Roman" w:eastAsia="Times New Roman" w:hAnsi="Times New Roman"/>
+                <w:sz w:val="24"/>
+                <w:szCs w:val="24"/>
+                <w:rtl w:val="0"/>
+              </w:rPr>
+              <w:t xml:space="preserve">La actividad mostrará a todos los usuarios registrados según la cantidad de aporte que hicieron al sistema UYWA</w:t>
+            </w:r>
+          </w:p>
+        </w:tc>
+        <w:tc>
+          <w:tcPr>
+            <w:shd w:fill="auto" w:val="clear"/>
+            <w:tcMar>
+              <w:top w:w="100.0" w:type="dxa"/>
+              <w:left w:w="100.0" w:type="dxa"/>
+              <w:bottom w:w="100.0" w:type="dxa"/>
+              <w:right w:w="100.0" w:type="dxa"/>
+            </w:tcMar>
+            <w:vAlign w:val="center"/>
+          </w:tcPr>
+          <w:p>
+            <w:pPr>
+              <w:widowControl w:val="0"/>
+              <w:spacing w:line="240" w:lineRule="auto"/>
+              <w:rPr>
+                <w:rFonts w:ascii="Times New Roman" w:cs="Times New Roman" w:eastAsia="Times New Roman" w:hAnsi="Times New Roman"/>
+                <w:sz w:val="24"/>
+                <w:szCs w:val="24"/>
+              </w:rPr>
+            </w:pPr>
+            <w:r>
+              <w:rPr>
+                <w:rFonts w:ascii="Times New Roman" w:cs="Times New Roman" w:eastAsia="Times New Roman" w:hAnsi="Times New Roman"/>
+                <w:sz w:val="24"/>
+                <w:szCs w:val="24"/>
+                <w:rtl w:val="0"/>
+              </w:rPr>
+              <w:t xml:space="preserve">Moderador</w:t>
+            </w:r>
+          </w:p>
+        </w:tc>
+        <w:tc>
+          <w:tcPr>
+            <w:shd w:fill="auto" w:val="clear"/>
+            <w:tcMar>
+              <w:top w:w="100.0" w:type="dxa"/>
+              <w:left w:w="100.0" w:type="dxa"/>
+              <w:bottom w:w="100.0" w:type="dxa"/>
+              <w:right w:w="100.0" w:type="dxa"/>
+            </w:tcMar>
+            <w:vAlign w:val="center"/>
+          </w:tcPr>
+          <w:p>
+            <w:pPr>
+              <w:widowControl w:val="0"/>
+              <w:spacing w:line="240" w:lineRule="auto"/>
+              <w:rPr>
+                <w:rFonts w:ascii="Times New Roman" w:cs="Times New Roman" w:eastAsia="Times New Roman" w:hAnsi="Times New Roman"/>
+                <w:sz w:val="24"/>
+                <w:szCs w:val="24"/>
+              </w:rPr>
+            </w:pPr>
+            <w:r>
+              <w:rPr>
+                <w:rFonts w:ascii="Times New Roman" w:cs="Times New Roman" w:eastAsia="Times New Roman" w:hAnsi="Times New Roman"/>
+                <w:sz w:val="24"/>
+                <w:szCs w:val="24"/>
+                <w:rtl w:val="0"/>
+              </w:rPr>
+              <w:t xml:space="preserve">Automático</w:t>
+            </w:r>
+          </w:p>
+        </w:tc>
+      </w:tr>
+      <w:tr>
+        <w:trPr>
+          <w:cantSplit w:val="0"/>
+          <w:tblHeader w:val="0"/>
+        </w:trPr>
+        <w:tc>
+          <w:tcPr>
+            <w:shd w:fill="auto" w:val="clear"/>
+            <w:tcMar>
+              <w:top w:w="100.0" w:type="dxa"/>
+              <w:left w:w="100.0" w:type="dxa"/>
+              <w:bottom w:w="100.0" w:type="dxa"/>
+              <w:right w:w="100.0" w:type="dxa"/>
+            </w:tcMar>
+            <w:vAlign w:val="center"/>
+          </w:tcPr>
+          <w:p>
+            <w:pPr>
+              <w:widowControl w:val="0"/>
+              <w:spacing w:line="240" w:lineRule="auto"/>
+              <w:jc w:val="center"/>
+              <w:rPr>
+                <w:rFonts w:ascii="Times New Roman" w:cs="Times New Roman" w:eastAsia="Times New Roman" w:hAnsi="Times New Roman"/>
+                <w:sz w:val="24"/>
+                <w:szCs w:val="24"/>
+              </w:rPr>
+            </w:pPr>
+            <w:r>
+              <w:rPr>
+                <w:rFonts w:ascii="Times New Roman" w:cs="Times New Roman" w:eastAsia="Times New Roman" w:hAnsi="Times New Roman"/>
+                <w:sz w:val="24"/>
+                <w:szCs w:val="24"/>
+                <w:rtl w:val="0"/>
+              </w:rPr>
+              <w:t xml:space="preserve">2</w:t>
+            </w:r>
+          </w:p>
+        </w:tc>
+        <w:tc>
+          <w:tcPr>
+            <w:shd w:fill="auto" w:val="clear"/>
+            <w:tcMar>
+              <w:top w:w="100.0" w:type="dxa"/>
+              <w:left w:w="100.0" w:type="dxa"/>
+              <w:bottom w:w="100.0" w:type="dxa"/>
+              <w:right w:w="100.0" w:type="dxa"/>
+            </w:tcMar>
+            <w:vAlign w:val="center"/>
+          </w:tcPr>
+          <w:p>
+            <w:pPr>
+              <w:widowControl w:val="0"/>
+              <w:spacing w:line="240" w:lineRule="auto"/>
+              <w:rPr>
+                <w:rFonts w:ascii="Times New Roman" w:cs="Times New Roman" w:eastAsia="Times New Roman" w:hAnsi="Times New Roman"/>
+                <w:sz w:val="24"/>
+                <w:szCs w:val="24"/>
+              </w:rPr>
+            </w:pPr>
+            <w:r>
+              <w:rPr>
+                <w:rFonts w:ascii="Times New Roman" w:cs="Times New Roman" w:eastAsia="Times New Roman" w:hAnsi="Times New Roman"/>
+                <w:sz w:val="24"/>
+                <w:szCs w:val="24"/>
+                <w:rtl w:val="0"/>
+              </w:rPr>
+              <w:t xml:space="preserve">Seleccionar usuario</w:t>
+            </w:r>
+          </w:p>
+        </w:tc>
+        <w:tc>
+          <w:tcPr>
+            <w:shd w:fill="auto" w:val="clear"/>
+            <w:tcMar>
+              <w:top w:w="100.0" w:type="dxa"/>
+              <w:left w:w="100.0" w:type="dxa"/>
+              <w:bottom w:w="100.0" w:type="dxa"/>
+              <w:right w:w="100.0" w:type="dxa"/>
+            </w:tcMar>
+            <w:vAlign w:val="center"/>
+          </w:tcPr>
+          <w:p>
+            <w:pPr>
+              <w:widowControl w:val="0"/>
+              <w:spacing w:line="240" w:lineRule="auto"/>
+              <w:rPr>
+                <w:rFonts w:ascii="Times New Roman" w:cs="Times New Roman" w:eastAsia="Times New Roman" w:hAnsi="Times New Roman"/>
+                <w:sz w:val="24"/>
+                <w:szCs w:val="24"/>
+              </w:rPr>
+            </w:pPr>
+            <w:r>
+              <w:rPr>
+                <w:rFonts w:ascii="Times New Roman" w:cs="Times New Roman" w:eastAsia="Times New Roman" w:hAnsi="Times New Roman"/>
+                <w:sz w:val="24"/>
+                <w:szCs w:val="24"/>
+                <w:rtl w:val="0"/>
+              </w:rPr>
+              <w:t xml:space="preserve">La actividad se realiza cuando el moderador seleccionara al usuario más destacado y con más participación en el sistema UYWA</w:t>
+            </w:r>
+          </w:p>
+        </w:tc>
+        <w:tc>
+          <w:tcPr>
+            <w:shd w:fill="auto" w:val="clear"/>
+            <w:tcMar>
+              <w:top w:w="100.0" w:type="dxa"/>
+              <w:left w:w="100.0" w:type="dxa"/>
+              <w:bottom w:w="100.0" w:type="dxa"/>
+              <w:right w:w="100.0" w:type="dxa"/>
+            </w:tcMar>
+            <w:vAlign w:val="center"/>
+          </w:tcPr>
+          <w:p>
+            <w:pPr>
+              <w:widowControl w:val="0"/>
+              <w:spacing w:line="240" w:lineRule="auto"/>
+              <w:rPr>
+                <w:rFonts w:ascii="Times New Roman" w:cs="Times New Roman" w:eastAsia="Times New Roman" w:hAnsi="Times New Roman"/>
+                <w:sz w:val="24"/>
+                <w:szCs w:val="24"/>
+              </w:rPr>
+            </w:pPr>
+            <w:r>
+              <w:rPr>
+                <w:rFonts w:ascii="Times New Roman" w:cs="Times New Roman" w:eastAsia="Times New Roman" w:hAnsi="Times New Roman"/>
+                <w:sz w:val="24"/>
+                <w:szCs w:val="24"/>
+                <w:rtl w:val="0"/>
+              </w:rPr>
+              <w:t xml:space="preserve">Moderador</w:t>
+            </w:r>
+          </w:p>
+        </w:tc>
+        <w:tc>
+          <w:tcPr>
+            <w:shd w:fill="auto" w:val="clear"/>
+            <w:tcMar>
+              <w:top w:w="100.0" w:type="dxa"/>
+              <w:left w:w="100.0" w:type="dxa"/>
+              <w:bottom w:w="100.0" w:type="dxa"/>
+              <w:right w:w="100.0" w:type="dxa"/>
+            </w:tcMar>
+            <w:vAlign w:val="center"/>
+          </w:tcPr>
+          <w:p>
+            <w:pPr>
+              <w:widowControl w:val="0"/>
+              <w:spacing w:line="240" w:lineRule="auto"/>
+              <w:rPr>
+                <w:rFonts w:ascii="Times New Roman" w:cs="Times New Roman" w:eastAsia="Times New Roman" w:hAnsi="Times New Roman"/>
+                <w:sz w:val="24"/>
+                <w:szCs w:val="24"/>
+              </w:rPr>
+            </w:pPr>
+            <w:r>
+              <w:rPr>
+                <w:rFonts w:ascii="Times New Roman" w:cs="Times New Roman" w:eastAsia="Times New Roman" w:hAnsi="Times New Roman"/>
+                <w:sz w:val="24"/>
+                <w:szCs w:val="24"/>
+                <w:rtl w:val="0"/>
+              </w:rPr>
+              <w:t xml:space="preserve">Manual</w:t>
+            </w:r>
+          </w:p>
+        </w:tc>
+      </w:tr>
+      <w:tr>
+        <w:trPr>
+          <w:cantSplit w:val="0"/>
+          <w:tblHeader w:val="0"/>
+        </w:trPr>
+        <w:tc>
+          <w:tcPr>
+            <w:shd w:fill="auto" w:val="clear"/>
+            <w:tcMar>
+              <w:top w:w="100.0" w:type="dxa"/>
+              <w:left w:w="100.0" w:type="dxa"/>
+              <w:bottom w:w="100.0" w:type="dxa"/>
+              <w:right w:w="100.0" w:type="dxa"/>
+            </w:tcMar>
+            <w:vAlign w:val="center"/>
+          </w:tcPr>
+          <w:p>
+            <w:pPr>
+              <w:widowControl w:val="0"/>
+              <w:spacing w:line="240" w:lineRule="auto"/>
+              <w:jc w:val="center"/>
+              <w:rPr>
+                <w:rFonts w:ascii="Times New Roman" w:cs="Times New Roman" w:eastAsia="Times New Roman" w:hAnsi="Times New Roman"/>
+                <w:sz w:val="24"/>
+                <w:szCs w:val="24"/>
+              </w:rPr>
+            </w:pPr>
+            <w:r>
+              <w:rPr>
+                <w:rFonts w:ascii="Times New Roman" w:cs="Times New Roman" w:eastAsia="Times New Roman" w:hAnsi="Times New Roman"/>
+                <w:sz w:val="24"/>
+                <w:szCs w:val="24"/>
+                <w:rtl w:val="0"/>
+              </w:rPr>
+              <w:t xml:space="preserve">3</w:t>
+            </w:r>
+          </w:p>
+        </w:tc>
+        <w:tc>
+          <w:tcPr>
+            <w:shd w:fill="auto" w:val="clear"/>
+            <w:tcMar>
+              <w:top w:w="100.0" w:type="dxa"/>
+              <w:left w:w="100.0" w:type="dxa"/>
+              <w:bottom w:w="100.0" w:type="dxa"/>
+              <w:right w:w="100.0" w:type="dxa"/>
+            </w:tcMar>
+            <w:vAlign w:val="center"/>
+          </w:tcPr>
+          <w:p>
+            <w:pPr>
+              <w:widowControl w:val="0"/>
+              <w:spacing w:line="240" w:lineRule="auto"/>
+              <w:rPr>
+                <w:rFonts w:ascii="Times New Roman" w:cs="Times New Roman" w:eastAsia="Times New Roman" w:hAnsi="Times New Roman"/>
+                <w:sz w:val="24"/>
+                <w:szCs w:val="24"/>
+              </w:rPr>
+            </w:pPr>
+            <w:r>
+              <w:rPr>
+                <w:rFonts w:ascii="Times New Roman" w:cs="Times New Roman" w:eastAsia="Times New Roman" w:hAnsi="Times New Roman"/>
+                <w:sz w:val="24"/>
+                <w:szCs w:val="24"/>
+                <w:rtl w:val="0"/>
+              </w:rPr>
+              <w:t xml:space="preserve">Revisar usuario</w:t>
+            </w:r>
+          </w:p>
+        </w:tc>
+        <w:tc>
+          <w:tcPr>
+            <w:shd w:fill="auto" w:val="clear"/>
+            <w:tcMar>
+              <w:top w:w="100.0" w:type="dxa"/>
+              <w:left w:w="100.0" w:type="dxa"/>
+              <w:bottom w:w="100.0" w:type="dxa"/>
+              <w:right w:w="100.0" w:type="dxa"/>
+            </w:tcMar>
+            <w:vAlign w:val="center"/>
+          </w:tcPr>
+          <w:p>
+            <w:pPr>
+              <w:widowControl w:val="0"/>
+              <w:spacing w:line="240" w:lineRule="auto"/>
+              <w:rPr>
+                <w:rFonts w:ascii="Times New Roman" w:cs="Times New Roman" w:eastAsia="Times New Roman" w:hAnsi="Times New Roman"/>
+                <w:sz w:val="24"/>
+                <w:szCs w:val="24"/>
+              </w:rPr>
+            </w:pPr>
+            <w:r>
+              <w:rPr>
+                <w:rFonts w:ascii="Times New Roman" w:cs="Times New Roman" w:eastAsia="Times New Roman" w:hAnsi="Times New Roman"/>
+                <w:sz w:val="24"/>
+                <w:szCs w:val="24"/>
+                <w:rtl w:val="0"/>
+              </w:rPr>
+              <w:t xml:space="preserve">La actividad se realizará cuando el moderador verifique que el usuario destacado cumpla con los requisitos de rango y alertas hechas con éxito.</w:t>
+            </w:r>
+          </w:p>
+        </w:tc>
+        <w:tc>
+          <w:tcPr>
+            <w:shd w:fill="auto" w:val="clear"/>
+            <w:tcMar>
+              <w:top w:w="100.0" w:type="dxa"/>
+              <w:left w:w="100.0" w:type="dxa"/>
+              <w:bottom w:w="100.0" w:type="dxa"/>
+              <w:right w:w="100.0" w:type="dxa"/>
+            </w:tcMar>
+            <w:vAlign w:val="center"/>
+          </w:tcPr>
+          <w:p>
+            <w:pPr>
+              <w:widowControl w:val="0"/>
+              <w:spacing w:line="240" w:lineRule="auto"/>
+              <w:rPr>
+                <w:rFonts w:ascii="Times New Roman" w:cs="Times New Roman" w:eastAsia="Times New Roman" w:hAnsi="Times New Roman"/>
+                <w:sz w:val="24"/>
+                <w:szCs w:val="24"/>
+              </w:rPr>
+            </w:pPr>
+            <w:r>
+              <w:rPr>
+                <w:rFonts w:ascii="Times New Roman" w:cs="Times New Roman" w:eastAsia="Times New Roman" w:hAnsi="Times New Roman"/>
+                <w:sz w:val="24"/>
+                <w:szCs w:val="24"/>
+                <w:rtl w:val="0"/>
+              </w:rPr>
+              <w:t xml:space="preserve">Moderador</w:t>
+            </w:r>
+          </w:p>
+        </w:tc>
+        <w:tc>
+          <w:tcPr>
+            <w:shd w:fill="auto" w:val="clear"/>
+            <w:tcMar>
+              <w:top w:w="100.0" w:type="dxa"/>
+              <w:left w:w="100.0" w:type="dxa"/>
+              <w:bottom w:w="100.0" w:type="dxa"/>
+              <w:right w:w="100.0" w:type="dxa"/>
+            </w:tcMar>
+            <w:vAlign w:val="center"/>
+          </w:tcPr>
+          <w:p>
+            <w:pPr>
+              <w:widowControl w:val="0"/>
+              <w:spacing w:line="240" w:lineRule="auto"/>
+              <w:rPr>
+                <w:rFonts w:ascii="Times New Roman" w:cs="Times New Roman" w:eastAsia="Times New Roman" w:hAnsi="Times New Roman"/>
+                <w:sz w:val="24"/>
+                <w:szCs w:val="24"/>
+              </w:rPr>
+            </w:pPr>
+            <w:r>
+              <w:rPr>
+                <w:rFonts w:ascii="Times New Roman" w:cs="Times New Roman" w:eastAsia="Times New Roman" w:hAnsi="Times New Roman"/>
+                <w:sz w:val="24"/>
+                <w:szCs w:val="24"/>
+                <w:rtl w:val="0"/>
+              </w:rPr>
+              <w:t xml:space="preserve">Manual</w:t>
+            </w:r>
+          </w:p>
+        </w:tc>
+      </w:tr>
+      <w:tr>
+        <w:trPr>
+          <w:cantSplit w:val="0"/>
+          <w:tblHeader w:val="0"/>
+        </w:trPr>
+        <w:tc>
+          <w:tcPr>
+            <w:shd w:fill="auto" w:val="clear"/>
+            <w:tcMar>
+              <w:top w:w="100.0" w:type="dxa"/>
+              <w:left w:w="100.0" w:type="dxa"/>
+              <w:bottom w:w="100.0" w:type="dxa"/>
+              <w:right w:w="100.0" w:type="dxa"/>
+            </w:tcMar>
+            <w:vAlign w:val="center"/>
+          </w:tcPr>
+          <w:p>
+            <w:pPr>
+              <w:widowControl w:val="0"/>
+              <w:spacing w:line="240" w:lineRule="auto"/>
+              <w:jc w:val="center"/>
+              <w:rPr>
+                <w:rFonts w:ascii="Times New Roman" w:cs="Times New Roman" w:eastAsia="Times New Roman" w:hAnsi="Times New Roman"/>
+                <w:sz w:val="24"/>
+                <w:szCs w:val="24"/>
+              </w:rPr>
+            </w:pPr>
+            <w:r>
+              <w:rPr>
+                <w:rFonts w:ascii="Times New Roman" w:cs="Times New Roman" w:eastAsia="Times New Roman" w:hAnsi="Times New Roman"/>
+                <w:sz w:val="24"/>
+                <w:szCs w:val="24"/>
+                <w:rtl w:val="0"/>
+              </w:rPr>
+              <w:t xml:space="preserve">4</w:t>
+            </w:r>
+          </w:p>
+        </w:tc>
+        <w:tc>
+          <w:tcPr>
+            <w:shd w:fill="auto" w:val="clear"/>
+            <w:tcMar>
+              <w:top w:w="100.0" w:type="dxa"/>
+              <w:left w:w="100.0" w:type="dxa"/>
+              <w:bottom w:w="100.0" w:type="dxa"/>
+              <w:right w:w="100.0" w:type="dxa"/>
+            </w:tcMar>
+            <w:vAlign w:val="center"/>
+          </w:tcPr>
+          <w:p>
+            <w:pPr>
+              <w:widowControl w:val="0"/>
+              <w:spacing w:line="240" w:lineRule="auto"/>
+              <w:rPr>
+                <w:rFonts w:ascii="Times New Roman" w:cs="Times New Roman" w:eastAsia="Times New Roman" w:hAnsi="Times New Roman"/>
+                <w:sz w:val="24"/>
+                <w:szCs w:val="24"/>
+              </w:rPr>
+            </w:pPr>
+            <w:r>
+              <w:rPr>
+                <w:rFonts w:ascii="Times New Roman" w:cs="Times New Roman" w:eastAsia="Times New Roman" w:hAnsi="Times New Roman"/>
+                <w:sz w:val="24"/>
+                <w:szCs w:val="24"/>
+                <w:rtl w:val="0"/>
+              </w:rPr>
+              <w:t xml:space="preserve">Solicitar Promoción</w:t>
+            </w:r>
+          </w:p>
+        </w:tc>
+        <w:tc>
+          <w:tcPr>
+            <w:shd w:fill="auto" w:val="clear"/>
+            <w:tcMar>
+              <w:top w:w="100.0" w:type="dxa"/>
+              <w:left w:w="100.0" w:type="dxa"/>
+              <w:bottom w:w="100.0" w:type="dxa"/>
+              <w:right w:w="100.0" w:type="dxa"/>
+            </w:tcMar>
+            <w:vAlign w:val="center"/>
+          </w:tcPr>
+          <w:p>
+            <w:pPr>
+              <w:widowControl w:val="0"/>
+              <w:spacing w:line="240" w:lineRule="auto"/>
+              <w:rPr>
+                <w:rFonts w:ascii="Times New Roman" w:cs="Times New Roman" w:eastAsia="Times New Roman" w:hAnsi="Times New Roman"/>
+                <w:sz w:val="24"/>
+                <w:szCs w:val="24"/>
+              </w:rPr>
+            </w:pPr>
+            <w:r>
+              <w:rPr>
+                <w:rFonts w:ascii="Times New Roman" w:cs="Times New Roman" w:eastAsia="Times New Roman" w:hAnsi="Times New Roman"/>
+                <w:sz w:val="24"/>
+                <w:szCs w:val="24"/>
+                <w:rtl w:val="0"/>
+              </w:rPr>
+              <w:t xml:space="preserve">La actividad realiza que el usuario envíe una solicitud donde especifique que quiere ser moderador ya que cumple con los requisitos.</w:t>
+            </w:r>
+          </w:p>
+        </w:tc>
+        <w:tc>
+          <w:tcPr>
+            <w:shd w:fill="auto" w:val="clear"/>
+            <w:tcMar>
+              <w:top w:w="100.0" w:type="dxa"/>
+              <w:left w:w="100.0" w:type="dxa"/>
+              <w:bottom w:w="100.0" w:type="dxa"/>
+              <w:right w:w="100.0" w:type="dxa"/>
+            </w:tcMar>
+            <w:vAlign w:val="center"/>
+          </w:tcPr>
+          <w:p>
+            <w:pPr>
+              <w:widowControl w:val="0"/>
+              <w:spacing w:line="240" w:lineRule="auto"/>
+              <w:rPr>
+                <w:rFonts w:ascii="Times New Roman" w:cs="Times New Roman" w:eastAsia="Times New Roman" w:hAnsi="Times New Roman"/>
+                <w:sz w:val="24"/>
+                <w:szCs w:val="24"/>
+              </w:rPr>
+            </w:pPr>
+            <w:r>
+              <w:rPr>
+                <w:rFonts w:ascii="Times New Roman" w:cs="Times New Roman" w:eastAsia="Times New Roman" w:hAnsi="Times New Roman"/>
+                <w:sz w:val="24"/>
+                <w:szCs w:val="24"/>
+                <w:rtl w:val="0"/>
+              </w:rPr>
+              <w:t xml:space="preserve">Usuario</w:t>
+            </w:r>
+          </w:p>
+        </w:tc>
+        <w:tc>
+          <w:tcPr>
+            <w:shd w:fill="auto" w:val="clear"/>
+            <w:tcMar>
+              <w:top w:w="100.0" w:type="dxa"/>
+              <w:left w:w="100.0" w:type="dxa"/>
+              <w:bottom w:w="100.0" w:type="dxa"/>
+              <w:right w:w="100.0" w:type="dxa"/>
+            </w:tcMar>
+            <w:vAlign w:val="center"/>
+          </w:tcPr>
+          <w:p>
+            <w:pPr>
+              <w:widowControl w:val="0"/>
+              <w:spacing w:line="240" w:lineRule="auto"/>
+              <w:rPr>
+                <w:rFonts w:ascii="Times New Roman" w:cs="Times New Roman" w:eastAsia="Times New Roman" w:hAnsi="Times New Roman"/>
+                <w:sz w:val="24"/>
+                <w:szCs w:val="24"/>
+              </w:rPr>
+            </w:pPr>
+            <w:r>
+              <w:rPr>
+                <w:rFonts w:ascii="Times New Roman" w:cs="Times New Roman" w:eastAsia="Times New Roman" w:hAnsi="Times New Roman"/>
+                <w:sz w:val="24"/>
+                <w:szCs w:val="24"/>
+                <w:rtl w:val="0"/>
+              </w:rPr>
+              <w:t xml:space="preserve">Manual</w:t>
+            </w:r>
+          </w:p>
+        </w:tc>
+      </w:tr>
+      <w:tr>
+        <w:trPr>
+          <w:cantSplit w:val="0"/>
+          <w:tblHeader w:val="0"/>
+        </w:trPr>
+        <w:tc>
+          <w:tcPr>
+            <w:shd w:fill="auto" w:val="clear"/>
+            <w:tcMar>
+              <w:top w:w="100.0" w:type="dxa"/>
+              <w:left w:w="100.0" w:type="dxa"/>
+              <w:bottom w:w="100.0" w:type="dxa"/>
+              <w:right w:w="100.0" w:type="dxa"/>
+            </w:tcMar>
+            <w:vAlign w:val="center"/>
+          </w:tcPr>
+          <w:p>
+            <w:pPr>
+              <w:widowControl w:val="0"/>
+              <w:spacing w:line="240" w:lineRule="auto"/>
+              <w:jc w:val="center"/>
+              <w:rPr>
+                <w:rFonts w:ascii="Times New Roman" w:cs="Times New Roman" w:eastAsia="Times New Roman" w:hAnsi="Times New Roman"/>
+                <w:sz w:val="24"/>
+                <w:szCs w:val="24"/>
+              </w:rPr>
+            </w:pPr>
+            <w:r>
+              <w:rPr>
+                <w:rFonts w:ascii="Times New Roman" w:cs="Times New Roman" w:eastAsia="Times New Roman" w:hAnsi="Times New Roman"/>
+                <w:sz w:val="24"/>
+                <w:szCs w:val="24"/>
+                <w:rtl w:val="0"/>
+              </w:rPr>
+              <w:t xml:space="preserve">5</w:t>
+            </w:r>
+          </w:p>
+        </w:tc>
+        <w:tc>
+          <w:tcPr>
+            <w:shd w:fill="auto" w:val="clear"/>
+            <w:tcMar>
+              <w:top w:w="100.0" w:type="dxa"/>
+              <w:left w:w="100.0" w:type="dxa"/>
+              <w:bottom w:w="100.0" w:type="dxa"/>
+              <w:right w:w="100.0" w:type="dxa"/>
+            </w:tcMar>
+            <w:vAlign w:val="center"/>
+          </w:tcPr>
+          <w:p>
+            <w:pPr>
+              <w:widowControl w:val="0"/>
+              <w:spacing w:line="240" w:lineRule="auto"/>
+              <w:rPr>
+                <w:rFonts w:ascii="Times New Roman" w:cs="Times New Roman" w:eastAsia="Times New Roman" w:hAnsi="Times New Roman"/>
+                <w:sz w:val="24"/>
+                <w:szCs w:val="24"/>
+              </w:rPr>
+            </w:pPr>
+            <w:r>
+              <w:rPr>
+                <w:rFonts w:ascii="Times New Roman" w:cs="Times New Roman" w:eastAsia="Times New Roman" w:hAnsi="Times New Roman"/>
+                <w:sz w:val="24"/>
+                <w:szCs w:val="24"/>
+                <w:rtl w:val="0"/>
+              </w:rPr>
+              <w:t xml:space="preserve">Promover usuario</w:t>
+            </w:r>
+          </w:p>
+        </w:tc>
+        <w:tc>
+          <w:tcPr>
+            <w:shd w:fill="auto" w:val="clear"/>
+            <w:tcMar>
+              <w:top w:w="100.0" w:type="dxa"/>
+              <w:left w:w="100.0" w:type="dxa"/>
+              <w:bottom w:w="100.0" w:type="dxa"/>
+              <w:right w:w="100.0" w:type="dxa"/>
+            </w:tcMar>
+            <w:vAlign w:val="center"/>
+          </w:tcPr>
+          <w:p>
+            <w:pPr>
+              <w:widowControl w:val="0"/>
+              <w:spacing w:line="240" w:lineRule="auto"/>
+              <w:rPr>
+                <w:rFonts w:ascii="Times New Roman" w:cs="Times New Roman" w:eastAsia="Times New Roman" w:hAnsi="Times New Roman"/>
+                <w:sz w:val="24"/>
+                <w:szCs w:val="24"/>
+              </w:rPr>
+            </w:pPr>
+            <w:r>
+              <w:rPr>
+                <w:rFonts w:ascii="Times New Roman" w:cs="Times New Roman" w:eastAsia="Times New Roman" w:hAnsi="Times New Roman"/>
+                <w:sz w:val="24"/>
+                <w:szCs w:val="24"/>
+                <w:rtl w:val="0"/>
+              </w:rPr>
+              <w:t xml:space="preserve">La actividad se realiza cuando el moderador vea que el usuario destacado cumple con los requisitos, y solicite ser moderador, entonces se llevará a cabo su promoción a moderador.</w:t>
             </w:r>
           </w:p>
         </w:tc>
@@ -10511,26 +13231,11 @@
         </w:rPr>
       </w:r>
     </w:p>
-    <w:p>
-      <w:pPr>
-        <w:jc w:val="left"/>
-        <w:rPr>
-          <w:rFonts w:ascii="Times New Roman" w:cs="Times New Roman" w:eastAsia="Times New Roman" w:hAnsi="Times New Roman"/>
-          <w:sz w:val="24"/>
-          <w:szCs w:val="24"/>
-        </w:rPr>
-      </w:pPr>
-      <w:r>
-        <w:rPr>
-          <w:rtl w:val="0"/>
-        </w:rPr>
-      </w:r>
-    </w:p>
     <w:sectPr>
-      <w:headerReference r:id="rId10" w:type="default"/>
-      <w:headerReference r:id="rId11" w:type="first"/>
-      <w:footerReference r:id="rId12" w:type="default"/>
-      <w:footerReference r:id="rId13" w:type="first"/>
+      <w:headerReference r:id="rId11" w:type="default"/>
+      <w:headerReference r:id="rId12" w:type="first"/>
+      <w:footerReference r:id="rId13" w:type="default"/>
+      <w:footerReference r:id="rId14" w:type="first"/>
       <w:pgSz w:h="16834" w:w="11909" w:orient="portrait"/>
       <w:pgMar w:bottom="1440" w:top="1440" w:left="1440" w:right="1440" w:header="720" w:footer="720"/>
       <w:pgNumType w:start="0"/>
@@ -10556,7 +13261,7 @@
   </w:p>
   <w:tbl>
     <w:tblPr>
-      <w:tblStyle w:val="Table12"/>
+      <w:tblStyle w:val="Table15"/>
       <w:tblW w:w="9029.0" w:type="dxa"/>
       <w:jc w:val="left"/>
       <w:tblBorders>
@@ -10759,7 +13464,7 @@
   </w:p>
   <w:tbl>
     <w:tblPr>
-      <w:tblStyle w:val="Table11"/>
+      <w:tblStyle w:val="Table14"/>
       <w:tblW w:w="9029.0" w:type="dxa"/>
       <w:jc w:val="left"/>
       <w:tblBorders>
@@ -10878,7 +13583,7 @@
               <w:szCs w:val="24"/>
               <w:rtl w:val="0"/>
             </w:rPr>
-            <w:t xml:space="preserve">Versión: 1.0</w:t>
+            <w:t xml:space="preserve">Versión: 2.0</w:t>
           </w:r>
         </w:p>
       </w:tc>
@@ -10978,7 +13683,7 @@
               <w:szCs w:val="24"/>
               <w:rtl w:val="0"/>
             </w:rPr>
-            <w:t xml:space="preserve">Fecha: 18/04/2024</w:t>
+            <w:t xml:space="preserve">Fecha: 25/04/2024</w:t>
           </w:r>
         </w:p>
       </w:tc>
@@ -11311,6 +14016,45 @@
         <w:right w:w="100.0" w:type="dxa"/>
       </w:tblCellMar>
     </w:tblPr>
+  </w:style>
+  <w:style w:type="table" w:styleId="Table12">
+    <w:basedOn w:val="TableNormal"/>
+    <w:tblPr>
+      <w:tblStyleRowBandSize w:val="1"/>
+      <w:tblStyleColBandSize w:val="1"/>
+      <w:tblCellMar>
+        <w:top w:w="100.0" w:type="dxa"/>
+        <w:left w:w="100.0" w:type="dxa"/>
+        <w:bottom w:w="100.0" w:type="dxa"/>
+        <w:right w:w="100.0" w:type="dxa"/>
+      </w:tblCellMar>
+    </w:tblPr>
+  </w:style>
+  <w:style w:type="table" w:styleId="Table13">
+    <w:basedOn w:val="TableNormal"/>
+    <w:tblPr>
+      <w:tblStyleRowBandSize w:val="1"/>
+      <w:tblStyleColBandSize w:val="1"/>
+      <w:tblCellMar>
+        <w:top w:w="100.0" w:type="dxa"/>
+        <w:left w:w="100.0" w:type="dxa"/>
+        <w:bottom w:w="100.0" w:type="dxa"/>
+        <w:right w:w="100.0" w:type="dxa"/>
+      </w:tblCellMar>
+    </w:tblPr>
+  </w:style>
+  <w:style w:type="table" w:styleId="Table14">
+    <w:basedOn w:val="TableNormal"/>
+    <w:tblPr>
+      <w:tblStyleRowBandSize w:val="1"/>
+      <w:tblStyleColBandSize w:val="1"/>
+      <w:tblCellMar>
+        <w:top w:w="100.0" w:type="dxa"/>
+        <w:left w:w="100.0" w:type="dxa"/>
+        <w:bottom w:w="100.0" w:type="dxa"/>
+        <w:right w:w="100.0" w:type="dxa"/>
+      </w:tblCellMar>
+    </w:tblPr>
     <w:tblStylePr w:type="band1Horz">
       <w:tcPr/>
     </w:tblStylePr>
@@ -11348,7 +14092,7 @@
       <w:tcPr/>
     </w:tblStylePr>
   </w:style>
-  <w:style w:type="table" w:styleId="Table12">
+  <w:style w:type="table" w:styleId="Table15">
     <w:basedOn w:val="TableNormal"/>
     <w:tblPr>
       <w:tblStyleRowBandSize w:val="1"/>
